--- a/SYSTEM STUDY.docx
+++ b/SYSTEM STUDY.docx
@@ -363,6 +363,7 @@
     </w:p>
     <w:p>
       <w:pPr>
+        <w:jc w:val="both"/>
         <w:rPr>
           <w:rFonts w:ascii="Times New Roman" w:hAnsi="Times New Roman" w:cs="Times New Roman"/>
           <w:sz w:val="28"/>
@@ -375,25 +376,7 @@
           <w:sz w:val="28"/>
           <w:szCs w:val="28"/>
         </w:rPr>
-        <w:t xml:space="preserve">In the age of convenience and efficiency, our multi-service provider web application is designed to revolutionize how </w:t>
-      </w:r>
-      <w:proofErr w:type="gramStart"/>
-      <w:r>
-        <w:rPr>
-          <w:rFonts w:ascii="Times New Roman" w:hAnsi="Times New Roman" w:cs="Times New Roman"/>
-          <w:sz w:val="28"/>
-          <w:szCs w:val="28"/>
-        </w:rPr>
-        <w:t>users</w:t>
-      </w:r>
-      <w:proofErr w:type="gramEnd"/>
-      <w:r>
-        <w:rPr>
-          <w:rFonts w:ascii="Times New Roman" w:hAnsi="Times New Roman" w:cs="Times New Roman"/>
-          <w:sz w:val="28"/>
-          <w:szCs w:val="28"/>
-        </w:rPr>
-        <w:t xml:space="preserve"> access and experience various services. This innovative platform serves as a one-stop destination for individuals seeking a wide range of services, from home repairs and cleaning to event planning and personal training.</w:t>
+        <w:t>In the age of convenience and efficiency, our multi-service provider web application is designed to revolutionize how users access and experience various services. This innovative platform serves as a one-stop destination for individuals seeking a wide range of services, from home repairs and cleaning to event planning and personal training.</w:t>
       </w:r>
     </w:p>
     <w:p>
@@ -593,35 +576,7 @@
           <w:sz w:val="28"/>
           <w:szCs w:val="28"/>
         </w:rPr>
-        <w:t xml:space="preserve">hey are individuals who seek services such as home </w:t>
-      </w:r>
-      <w:proofErr w:type="spellStart"/>
-      <w:proofErr w:type="gramStart"/>
-      <w:r>
-        <w:rPr>
-          <w:rFonts w:ascii="Times New Roman" w:hAnsi="Times New Roman" w:cs="Times New Roman"/>
-          <w:sz w:val="28"/>
-          <w:szCs w:val="28"/>
-        </w:rPr>
-        <w:t>repairs,cleaning</w:t>
-      </w:r>
-      <w:proofErr w:type="gramEnd"/>
-      <w:r>
-        <w:rPr>
-          <w:rFonts w:ascii="Times New Roman" w:hAnsi="Times New Roman" w:cs="Times New Roman"/>
-          <w:sz w:val="28"/>
-          <w:szCs w:val="28"/>
-        </w:rPr>
-        <w:t>,plumbing,electrical</w:t>
-      </w:r>
-      <w:proofErr w:type="spellEnd"/>
-      <w:r>
-        <w:rPr>
-          <w:rFonts w:ascii="Times New Roman" w:hAnsi="Times New Roman" w:cs="Times New Roman"/>
-          <w:sz w:val="28"/>
-          <w:szCs w:val="28"/>
-        </w:rPr>
-        <w:t xml:space="preserve"> work etc…</w:t>
+        <w:t>hey are individuals who seek services such as home repairs,cleaning,plumbing,electrical work etc…</w:t>
       </w:r>
     </w:p>
     <w:p>
@@ -743,43 +698,35 @@
           <w:sz w:val="28"/>
           <w:szCs w:val="28"/>
         </w:rPr>
-        <w:t xml:space="preserve">Who own the </w:t>
-      </w:r>
-      <w:proofErr w:type="gramStart"/>
-      <w:r>
+        <w:t>Who own the system ?</w:t>
+      </w:r>
+    </w:p>
+    <w:p>
+      <w:pPr>
+        <w:jc w:val="both"/>
+        <w:rPr>
+          <w:rFonts w:ascii="Times New Roman" w:hAnsi="Times New Roman" w:cs="Times New Roman"/>
+          <w:sz w:val="24"/>
+          <w:szCs w:val="24"/>
+        </w:rPr>
+      </w:pPr>
+      <w:r>
+        <w:rPr>
+          <w:rFonts w:ascii="Times New Roman" w:hAnsi="Times New Roman" w:cs="Times New Roman"/>
+          <w:sz w:val="24"/>
+          <w:szCs w:val="24"/>
+        </w:rPr>
+        <w:t>The system is owned by an individual entrepreneur or a startup company. The founder(s) or the startup team initiates the development, secures funding, and owns the intellectual property and assets associated with the platform.</w:t>
+      </w:r>
+    </w:p>
+    <w:p>
+      <w:pPr>
         <w:rPr>
           <w:rFonts w:ascii="Times New Roman" w:hAnsi="Times New Roman" w:cs="Times New Roman"/>
           <w:sz w:val="28"/>
           <w:szCs w:val="28"/>
         </w:rPr>
-        <w:t>system ?</w:t>
-      </w:r>
-      <w:proofErr w:type="gramEnd"/>
-    </w:p>
-    <w:p>
-      <w:pPr>
-        <w:rPr>
-          <w:rFonts w:ascii="Times New Roman" w:hAnsi="Times New Roman" w:cs="Times New Roman"/>
-          <w:sz w:val="24"/>
-          <w:szCs w:val="24"/>
-        </w:rPr>
-      </w:pPr>
-      <w:r>
-        <w:rPr>
-          <w:rFonts w:ascii="Times New Roman" w:hAnsi="Times New Roman" w:cs="Times New Roman"/>
-          <w:sz w:val="24"/>
-          <w:szCs w:val="24"/>
-        </w:rPr>
-        <w:t>T</w:t>
-      </w:r>
-      <w:r>
-        <w:rPr>
-          <w:rFonts w:ascii="Times New Roman" w:hAnsi="Times New Roman" w:cs="Times New Roman"/>
-          <w:sz w:val="24"/>
-          <w:szCs w:val="24"/>
-        </w:rPr>
-        <w:t>he system is owned by an individual entrepreneur or a startup company. The founder(s) or the startup team initiates the development, secures funding, and owns the intellectual property and assets associated with the platform.</w:t>
-      </w:r>
+      </w:pPr>
     </w:p>
     <w:p>
       <w:pPr>
@@ -795,24 +742,25 @@
           <w:sz w:val="28"/>
           <w:szCs w:val="28"/>
         </w:rPr>
+        <w:lastRenderedPageBreak/>
         <w:t>System is related to which industry?</w:t>
       </w:r>
     </w:p>
     <w:p>
       <w:pPr>
-        <w:rPr>
-          <w:rFonts w:ascii="Times New Roman" w:hAnsi="Times New Roman" w:cs="Times New Roman"/>
-          <w:sz w:val="24"/>
-          <w:szCs w:val="24"/>
-        </w:rPr>
-      </w:pPr>
-      <w:r>
-        <w:rPr>
-          <w:rFonts w:ascii="Times New Roman" w:hAnsi="Times New Roman" w:cs="Times New Roman"/>
-          <w:sz w:val="24"/>
-          <w:szCs w:val="24"/>
-        </w:rPr>
-        <w:lastRenderedPageBreak/>
+        <w:jc w:val="both"/>
+        <w:rPr>
+          <w:rFonts w:ascii="Times New Roman" w:hAnsi="Times New Roman" w:cs="Times New Roman"/>
+          <w:sz w:val="24"/>
+          <w:szCs w:val="24"/>
+        </w:rPr>
+      </w:pPr>
+      <w:r>
+        <w:rPr>
+          <w:rFonts w:ascii="Times New Roman" w:hAnsi="Times New Roman" w:cs="Times New Roman"/>
+          <w:sz w:val="24"/>
+          <w:szCs w:val="24"/>
+        </w:rPr>
         <w:t>Service Industry:</w:t>
       </w:r>
       <w:r>
@@ -829,35 +777,15 @@
           <w:sz w:val="24"/>
           <w:szCs w:val="24"/>
         </w:rPr>
-        <w:t xml:space="preserve">This can include businesses and professionals offering a wide range of services such as home repairs, cleaning, plumbing, electrical </w:t>
-      </w:r>
-      <w:proofErr w:type="spellStart"/>
-      <w:proofErr w:type="gramStart"/>
-      <w:r>
-        <w:rPr>
-          <w:rFonts w:ascii="Times New Roman" w:hAnsi="Times New Roman" w:cs="Times New Roman"/>
-          <w:sz w:val="24"/>
-          <w:szCs w:val="24"/>
-        </w:rPr>
-        <w:t>work,</w:t>
-      </w:r>
-      <w:r>
-        <w:rPr>
-          <w:rFonts w:ascii="Times New Roman" w:hAnsi="Times New Roman" w:cs="Times New Roman"/>
-          <w:sz w:val="24"/>
-          <w:szCs w:val="24"/>
-        </w:rPr>
-        <w:t>laundry</w:t>
-      </w:r>
-      <w:proofErr w:type="spellEnd"/>
-      <w:proofErr w:type="gramEnd"/>
-      <w:r>
-        <w:rPr>
-          <w:rFonts w:ascii="Times New Roman" w:hAnsi="Times New Roman" w:cs="Times New Roman"/>
-          <w:sz w:val="24"/>
-          <w:szCs w:val="24"/>
-        </w:rPr>
-        <w:t xml:space="preserve"> </w:t>
+        <w:t>This can include businesses and professionals offering a wide range of services such as home repairs, cleaning, plumbing, electrical work,</w:t>
+      </w:r>
+      <w:r>
+        <w:rPr>
+          <w:rFonts w:ascii="Times New Roman" w:hAnsi="Times New Roman" w:cs="Times New Roman"/>
+          <w:sz w:val="24"/>
+          <w:szCs w:val="24"/>
+        </w:rPr>
+        <w:t xml:space="preserve">laundry </w:t>
       </w:r>
       <w:r>
         <w:rPr>
@@ -870,6 +798,7 @@
     </w:p>
     <w:p>
       <w:pPr>
+        <w:jc w:val="both"/>
         <w:rPr>
           <w:rFonts w:ascii="Times New Roman" w:hAnsi="Times New Roman" w:cs="Times New Roman"/>
           <w:sz w:val="24"/>
@@ -922,6 +851,7 @@
     </w:p>
     <w:p>
       <w:pPr>
+        <w:jc w:val="both"/>
         <w:rPr>
           <w:rFonts w:ascii="Times New Roman" w:hAnsi="Times New Roman" w:cs="Times New Roman"/>
           <w:sz w:val="24"/>
@@ -939,6 +869,7 @@
     </w:p>
     <w:p>
       <w:pPr>
+        <w:jc w:val="both"/>
         <w:rPr>
           <w:rFonts w:ascii="Times New Roman" w:hAnsi="Times New Roman" w:cs="Times New Roman"/>
           <w:sz w:val="24"/>
@@ -956,6 +887,7 @@
     </w:p>
     <w:p>
       <w:pPr>
+        <w:jc w:val="both"/>
         <w:rPr>
           <w:rFonts w:ascii="Times New Roman" w:hAnsi="Times New Roman" w:cs="Times New Roman"/>
           <w:sz w:val="24"/>
@@ -973,6 +905,7 @@
     </w:p>
     <w:p>
       <w:pPr>
+        <w:jc w:val="both"/>
         <w:rPr>
           <w:rFonts w:ascii="Times New Roman" w:hAnsi="Times New Roman" w:cs="Times New Roman"/>
           <w:sz w:val="24"/>
@@ -990,33 +923,25 @@
     </w:p>
     <w:p>
       <w:pPr>
-        <w:rPr>
-          <w:rFonts w:ascii="Times New Roman" w:hAnsi="Times New Roman" w:cs="Times New Roman"/>
-          <w:sz w:val="24"/>
-          <w:szCs w:val="24"/>
-        </w:rPr>
-      </w:pPr>
-      <w:proofErr w:type="gramStart"/>
-      <w:r>
-        <w:rPr>
-          <w:rFonts w:ascii="Times New Roman" w:hAnsi="Times New Roman" w:cs="Times New Roman"/>
-          <w:sz w:val="24"/>
-          <w:szCs w:val="24"/>
-        </w:rPr>
-        <w:t>Limited Service</w:t>
-      </w:r>
-      <w:proofErr w:type="gramEnd"/>
-      <w:r>
-        <w:rPr>
-          <w:rFonts w:ascii="Times New Roman" w:hAnsi="Times New Roman" w:cs="Times New Roman"/>
-          <w:sz w:val="24"/>
-          <w:szCs w:val="24"/>
-        </w:rPr>
-        <w:t xml:space="preserve"> Choices: Customers may have limited choices when it comes to service providers and may not easily find specialized or niche services.</w:t>
-      </w:r>
-    </w:p>
-    <w:p>
-      <w:pPr>
+        <w:jc w:val="both"/>
+        <w:rPr>
+          <w:rFonts w:ascii="Times New Roman" w:hAnsi="Times New Roman" w:cs="Times New Roman"/>
+          <w:sz w:val="24"/>
+          <w:szCs w:val="24"/>
+        </w:rPr>
+      </w:pPr>
+      <w:r>
+        <w:rPr>
+          <w:rFonts w:ascii="Times New Roman" w:hAnsi="Times New Roman" w:cs="Times New Roman"/>
+          <w:sz w:val="24"/>
+          <w:szCs w:val="24"/>
+        </w:rPr>
+        <w:t>Limited Service Choices: Customers may have limited choices when it comes to service providers and may not easily find specialized or niche services.</w:t>
+      </w:r>
+    </w:p>
+    <w:p>
+      <w:pPr>
+        <w:jc w:val="both"/>
         <w:rPr>
           <w:rFonts w:ascii="Times New Roman" w:hAnsi="Times New Roman" w:cs="Times New Roman"/>
           <w:sz w:val="24"/>
@@ -1034,6 +959,7 @@
     </w:p>
     <w:p>
       <w:pPr>
+        <w:jc w:val="both"/>
         <w:rPr>
           <w:rFonts w:ascii="Times New Roman" w:hAnsi="Times New Roman" w:cs="Times New Roman"/>
           <w:sz w:val="24"/>
@@ -1067,6 +993,7 @@
           <w:ilvl w:val="0"/>
           <w:numId w:val="5"/>
         </w:numPr>
+        <w:jc w:val="both"/>
         <w:rPr>
           <w:rFonts w:ascii="Times New Roman" w:hAnsi="Times New Roman" w:cs="Times New Roman"/>
           <w:sz w:val="24"/>
@@ -1091,6 +1018,7 @@
           <w:ilvl w:val="0"/>
           <w:numId w:val="5"/>
         </w:numPr>
+        <w:jc w:val="both"/>
         <w:rPr>
           <w:rFonts w:ascii="Times New Roman" w:hAnsi="Times New Roman" w:cs="Times New Roman"/>
           <w:sz w:val="24"/>
@@ -1115,6 +1043,7 @@
           <w:ilvl w:val="0"/>
           <w:numId w:val="5"/>
         </w:numPr>
+        <w:jc w:val="both"/>
         <w:rPr>
           <w:rFonts w:ascii="Times New Roman" w:hAnsi="Times New Roman" w:cs="Times New Roman"/>
           <w:sz w:val="24"/>
@@ -1139,6 +1068,7 @@
           <w:ilvl w:val="0"/>
           <w:numId w:val="5"/>
         </w:numPr>
+        <w:jc w:val="both"/>
         <w:rPr>
           <w:rFonts w:ascii="Times New Roman" w:hAnsi="Times New Roman" w:cs="Times New Roman"/>
           <w:sz w:val="24"/>
@@ -1163,6 +1093,7 @@
           <w:ilvl w:val="0"/>
           <w:numId w:val="5"/>
         </w:numPr>
+        <w:jc w:val="both"/>
         <w:rPr>
           <w:rFonts w:ascii="Times New Roman" w:hAnsi="Times New Roman" w:cs="Times New Roman"/>
           <w:sz w:val="24"/>
@@ -1187,6 +1118,7 @@
           <w:ilvl w:val="0"/>
           <w:numId w:val="5"/>
         </w:numPr>
+        <w:jc w:val="both"/>
         <w:rPr>
           <w:rFonts w:ascii="Times New Roman" w:hAnsi="Times New Roman" w:cs="Times New Roman"/>
           <w:sz w:val="24"/>
@@ -1211,20 +1143,22 @@
           <w:ilvl w:val="0"/>
           <w:numId w:val="5"/>
         </w:numPr>
-        <w:rPr>
-          <w:rFonts w:ascii="Times New Roman" w:hAnsi="Times New Roman" w:cs="Times New Roman"/>
-          <w:sz w:val="24"/>
-          <w:szCs w:val="24"/>
-          <w:lang w:eastAsia="en-IN"/>
-        </w:rPr>
-      </w:pPr>
-      <w:r>
-        <w:rPr>
-          <w:rFonts w:ascii="Times New Roman" w:hAnsi="Times New Roman" w:cs="Times New Roman"/>
-          <w:sz w:val="24"/>
-          <w:szCs w:val="24"/>
-          <w:lang w:eastAsia="en-IN"/>
-        </w:rPr>
+        <w:jc w:val="both"/>
+        <w:rPr>
+          <w:rFonts w:ascii="Times New Roman" w:hAnsi="Times New Roman" w:cs="Times New Roman"/>
+          <w:sz w:val="24"/>
+          <w:szCs w:val="24"/>
+          <w:lang w:eastAsia="en-IN"/>
+        </w:rPr>
+      </w:pPr>
+      <w:r>
+        <w:rPr>
+          <w:rFonts w:ascii="Times New Roman" w:hAnsi="Times New Roman" w:cs="Times New Roman"/>
+          <w:sz w:val="24"/>
+          <w:szCs w:val="24"/>
+          <w:lang w:eastAsia="en-IN"/>
+        </w:rPr>
+        <w:lastRenderedPageBreak/>
         <w:t>Transparency: Users can access detailed information about service providers, services, and pricing, ensuring transparency in service selection.</w:t>
       </w:r>
     </w:p>
@@ -1235,21 +1169,21 @@
           <w:ilvl w:val="0"/>
           <w:numId w:val="5"/>
         </w:numPr>
-        <w:rPr>
-          <w:rFonts w:ascii="Times New Roman" w:hAnsi="Times New Roman" w:cs="Times New Roman"/>
-          <w:sz w:val="24"/>
-          <w:szCs w:val="24"/>
-          <w:lang w:eastAsia="en-IN"/>
-        </w:rPr>
-      </w:pPr>
-      <w:r>
-        <w:rPr>
-          <w:rFonts w:ascii="Times New Roman" w:hAnsi="Times New Roman" w:cs="Times New Roman"/>
-          <w:sz w:val="24"/>
-          <w:szCs w:val="24"/>
-          <w:lang w:eastAsia="en-IN"/>
-        </w:rPr>
-        <w:lastRenderedPageBreak/>
+        <w:jc w:val="both"/>
+        <w:rPr>
+          <w:rFonts w:ascii="Times New Roman" w:hAnsi="Times New Roman" w:cs="Times New Roman"/>
+          <w:sz w:val="24"/>
+          <w:szCs w:val="24"/>
+          <w:lang w:eastAsia="en-IN"/>
+        </w:rPr>
+      </w:pPr>
+      <w:r>
+        <w:rPr>
+          <w:rFonts w:ascii="Times New Roman" w:hAnsi="Times New Roman" w:cs="Times New Roman"/>
+          <w:sz w:val="24"/>
+          <w:szCs w:val="24"/>
+          <w:lang w:eastAsia="en-IN"/>
+        </w:rPr>
         <w:t>Quality Assurance: User reviews and ratings help maintain service quality, and service providers can respond to feedback for continuous improvement.</w:t>
       </w:r>
     </w:p>
@@ -1260,6 +1194,7 @@
           <w:ilvl w:val="0"/>
           <w:numId w:val="5"/>
         </w:numPr>
+        <w:jc w:val="both"/>
         <w:rPr>
           <w:rFonts w:ascii="Times New Roman" w:hAnsi="Times New Roman" w:cs="Times New Roman"/>
           <w:sz w:val="24"/>
@@ -1284,6 +1219,7 @@
           <w:ilvl w:val="0"/>
           <w:numId w:val="5"/>
         </w:numPr>
+        <w:jc w:val="both"/>
         <w:rPr>
           <w:rFonts w:ascii="Times New Roman" w:hAnsi="Times New Roman" w:cs="Times New Roman"/>
           <w:sz w:val="24"/>
@@ -1300,6 +1236,1749 @@
         </w:rPr>
         <w:t>Expanding Service Market: The platform helps service providers grow their customer base, empowering small businesses and freelancers.</w:t>
       </w:r>
+    </w:p>
+    <w:p>
+      <w:pPr>
+        <w:pStyle w:val="ListParagraph"/>
+        <w:rPr>
+          <w:rFonts w:ascii="Times New Roman" w:hAnsi="Times New Roman" w:cs="Times New Roman"/>
+          <w:sz w:val="24"/>
+          <w:szCs w:val="24"/>
+          <w:lang w:eastAsia="en-IN"/>
+        </w:rPr>
+      </w:pPr>
+    </w:p>
+    <w:p>
+      <w:pPr>
+        <w:rPr>
+          <w:rFonts w:ascii="Times New Roman" w:hAnsi="Times New Roman" w:cs="Times New Roman"/>
+          <w:b/>
+          <w:bCs/>
+        </w:rPr>
+      </w:pPr>
+      <w:r>
+        <w:br/>
+      </w:r>
+      <w:r>
+        <w:rPr>
+          <w:rFonts w:ascii="Times New Roman" w:hAnsi="Times New Roman" w:cs="Times New Roman"/>
+          <w:b/>
+          <w:bCs/>
+          <w:sz w:val="24"/>
+          <w:szCs w:val="24"/>
+        </w:rPr>
+        <w:t>Questionnaire to collect details about the project: Here's a questionnaire containing 10 questions and answers to collect details about the "Multiservice provider" project:</w:t>
+      </w:r>
+    </w:p>
+    <w:p>
+      <w:pPr>
+        <w:pStyle w:val="ListParagraph"/>
+        <w:jc w:val="both"/>
+        <w:rPr>
+          <w:rFonts w:ascii="Times New Roman" w:hAnsi="Times New Roman" w:cs="Times New Roman"/>
+          <w:sz w:val="24"/>
+          <w:szCs w:val="24"/>
+          <w:lang w:eastAsia="en-IN"/>
+        </w:rPr>
+      </w:pPr>
+      <w:r>
+        <w:rPr>
+          <w:rFonts w:ascii="Times New Roman" w:hAnsi="Times New Roman" w:cs="Times New Roman"/>
+          <w:sz w:val="24"/>
+          <w:szCs w:val="24"/>
+          <w:lang w:eastAsia="en-IN"/>
+        </w:rPr>
+        <w:t>Question 1: What were the key challenges or pain points you faced with the existing service provider processes that prompted the need for this Multiservice Provider system?</w:t>
+      </w:r>
+    </w:p>
+    <w:p>
+      <w:pPr>
+        <w:pStyle w:val="ListParagraph"/>
+        <w:jc w:val="both"/>
+        <w:rPr>
+          <w:rFonts w:ascii="Times New Roman" w:hAnsi="Times New Roman" w:cs="Times New Roman"/>
+          <w:sz w:val="24"/>
+          <w:szCs w:val="24"/>
+          <w:lang w:eastAsia="en-IN"/>
+        </w:rPr>
+      </w:pPr>
+    </w:p>
+    <w:p>
+      <w:pPr>
+        <w:pStyle w:val="ListParagraph"/>
+        <w:jc w:val="both"/>
+        <w:rPr>
+          <w:rFonts w:ascii="Times New Roman" w:hAnsi="Times New Roman" w:cs="Times New Roman"/>
+          <w:sz w:val="24"/>
+          <w:szCs w:val="24"/>
+          <w:lang w:eastAsia="en-IN"/>
+        </w:rPr>
+      </w:pPr>
+      <w:r>
+        <w:rPr>
+          <w:rFonts w:ascii="Times New Roman" w:hAnsi="Times New Roman" w:cs="Times New Roman"/>
+          <w:sz w:val="24"/>
+          <w:szCs w:val="24"/>
+          <w:lang w:eastAsia="en-IN"/>
+        </w:rPr>
+        <w:t>The existing service provider processes lacked efficiency and transparency. Customers often faced difficulties in finding reliable service providers promptly. Service providers also struggled with managing appointments and payments effectively. This led to the need for a centralized platform that could streamline these processes and enhance overall user experience.</w:t>
+      </w:r>
+    </w:p>
+    <w:p>
+      <w:pPr>
+        <w:pStyle w:val="ListParagraph"/>
+        <w:jc w:val="both"/>
+        <w:rPr>
+          <w:rFonts w:ascii="Times New Roman" w:hAnsi="Times New Roman" w:cs="Times New Roman"/>
+          <w:sz w:val="24"/>
+          <w:szCs w:val="24"/>
+          <w:lang w:eastAsia="en-IN"/>
+        </w:rPr>
+      </w:pPr>
+    </w:p>
+    <w:p>
+      <w:pPr>
+        <w:pStyle w:val="ListParagraph"/>
+        <w:jc w:val="both"/>
+        <w:rPr>
+          <w:rFonts w:ascii="Times New Roman" w:hAnsi="Times New Roman" w:cs="Times New Roman"/>
+          <w:sz w:val="24"/>
+          <w:szCs w:val="24"/>
+          <w:lang w:eastAsia="en-IN"/>
+        </w:rPr>
+      </w:pPr>
+      <w:r>
+        <w:rPr>
+          <w:rFonts w:ascii="Times New Roman" w:hAnsi="Times New Roman" w:cs="Times New Roman"/>
+          <w:sz w:val="24"/>
+          <w:szCs w:val="24"/>
+          <w:lang w:eastAsia="en-IN"/>
+        </w:rPr>
+        <w:t>Question 2: Could you provide insights into the specific features and functionalities that were considered essential for the success of this Multiservice Provider system?</w:t>
+      </w:r>
+    </w:p>
+    <w:p>
+      <w:pPr>
+        <w:pStyle w:val="ListParagraph"/>
+        <w:jc w:val="both"/>
+        <w:rPr>
+          <w:rFonts w:ascii="Times New Roman" w:hAnsi="Times New Roman" w:cs="Times New Roman"/>
+          <w:sz w:val="24"/>
+          <w:szCs w:val="24"/>
+          <w:lang w:eastAsia="en-IN"/>
+        </w:rPr>
+      </w:pPr>
+    </w:p>
+    <w:p>
+      <w:pPr>
+        <w:pStyle w:val="ListParagraph"/>
+        <w:jc w:val="both"/>
+        <w:rPr>
+          <w:rFonts w:ascii="Times New Roman" w:hAnsi="Times New Roman" w:cs="Times New Roman"/>
+          <w:sz w:val="24"/>
+          <w:szCs w:val="24"/>
+          <w:lang w:eastAsia="en-IN"/>
+        </w:rPr>
+      </w:pPr>
+      <w:r>
+        <w:rPr>
+          <w:rFonts w:ascii="Times New Roman" w:hAnsi="Times New Roman" w:cs="Times New Roman"/>
+          <w:sz w:val="24"/>
+          <w:szCs w:val="24"/>
+          <w:lang w:eastAsia="en-IN"/>
+        </w:rPr>
+        <w:t xml:space="preserve"> Essential features for our Multiservice Provider system included real-time service </w:t>
+      </w:r>
+      <w:r>
+        <w:rPr>
+          <w:rFonts w:ascii="Times New Roman" w:hAnsi="Times New Roman" w:cs="Times New Roman"/>
+          <w:sz w:val="24"/>
+          <w:szCs w:val="24"/>
+          <w:lang w:eastAsia="en-IN"/>
+        </w:rPr>
+        <w:t>booking</w:t>
+      </w:r>
+      <w:r>
+        <w:rPr>
+          <w:rFonts w:ascii="Times New Roman" w:hAnsi="Times New Roman" w:cs="Times New Roman"/>
+          <w:sz w:val="24"/>
+          <w:szCs w:val="24"/>
+          <w:lang w:eastAsia="en-IN"/>
+        </w:rPr>
+        <w:t>, secure payment, a robust rating and review system, comprehensive user profiles for service providers and workers, efficient appointment scheduling, and an intuitive user interface. These features were crucial to ensuring seamless interactions between customers, service providers, and workers.</w:t>
+      </w:r>
+    </w:p>
+    <w:p>
+      <w:pPr>
+        <w:pStyle w:val="ListParagraph"/>
+        <w:jc w:val="both"/>
+        <w:rPr>
+          <w:rFonts w:ascii="Times New Roman" w:hAnsi="Times New Roman" w:cs="Times New Roman"/>
+          <w:sz w:val="24"/>
+          <w:szCs w:val="24"/>
+          <w:lang w:eastAsia="en-IN"/>
+        </w:rPr>
+      </w:pPr>
+    </w:p>
+    <w:p>
+      <w:pPr>
+        <w:pStyle w:val="ListParagraph"/>
+        <w:jc w:val="both"/>
+        <w:rPr>
+          <w:rFonts w:ascii="Times New Roman" w:hAnsi="Times New Roman" w:cs="Times New Roman"/>
+          <w:sz w:val="24"/>
+          <w:szCs w:val="24"/>
+          <w:lang w:eastAsia="en-IN"/>
+        </w:rPr>
+      </w:pPr>
+      <w:r>
+        <w:rPr>
+          <w:rFonts w:ascii="Times New Roman" w:hAnsi="Times New Roman" w:cs="Times New Roman"/>
+          <w:sz w:val="24"/>
+          <w:szCs w:val="24"/>
+          <w:lang w:eastAsia="en-IN"/>
+        </w:rPr>
+        <w:t>Question 3: Could you share any additional documents, such as service provider agreements or user guidelines, that were relevant to the project's implementation?</w:t>
+      </w:r>
+    </w:p>
+    <w:p>
+      <w:pPr>
+        <w:pStyle w:val="ListParagraph"/>
+        <w:jc w:val="both"/>
+        <w:rPr>
+          <w:rFonts w:ascii="Times New Roman" w:hAnsi="Times New Roman" w:cs="Times New Roman"/>
+          <w:sz w:val="24"/>
+          <w:szCs w:val="24"/>
+          <w:lang w:eastAsia="en-IN"/>
+        </w:rPr>
+      </w:pPr>
+    </w:p>
+    <w:p>
+      <w:pPr>
+        <w:pStyle w:val="ListParagraph"/>
+        <w:jc w:val="both"/>
+        <w:rPr>
+          <w:rFonts w:ascii="Times New Roman" w:hAnsi="Times New Roman" w:cs="Times New Roman"/>
+          <w:sz w:val="24"/>
+          <w:szCs w:val="24"/>
+          <w:lang w:eastAsia="en-IN"/>
+        </w:rPr>
+      </w:pPr>
+      <w:r>
+        <w:rPr>
+          <w:rFonts w:ascii="Times New Roman" w:hAnsi="Times New Roman" w:cs="Times New Roman"/>
+          <w:sz w:val="24"/>
+          <w:szCs w:val="24"/>
+          <w:lang w:eastAsia="en-IN"/>
+        </w:rPr>
+        <w:t>Yes, we have comprehensive service provider agreements outlining terms and conditions, service guidelines, and user responsibilities. Additionally, user guidelines explaining the platform's features, payment procedures, and dispute resolution mechanisms were provided to ensure a clear understanding for all users.</w:t>
+      </w:r>
+    </w:p>
+    <w:p>
+      <w:pPr>
+        <w:pStyle w:val="ListParagraph"/>
+        <w:jc w:val="both"/>
+        <w:rPr>
+          <w:rFonts w:ascii="Times New Roman" w:hAnsi="Times New Roman" w:cs="Times New Roman"/>
+          <w:sz w:val="24"/>
+          <w:szCs w:val="24"/>
+          <w:lang w:eastAsia="en-IN"/>
+        </w:rPr>
+      </w:pPr>
+    </w:p>
+    <w:p>
+      <w:pPr>
+        <w:pStyle w:val="ListParagraph"/>
+        <w:jc w:val="both"/>
+        <w:rPr>
+          <w:rFonts w:ascii="Times New Roman" w:hAnsi="Times New Roman" w:cs="Times New Roman"/>
+          <w:sz w:val="24"/>
+          <w:szCs w:val="24"/>
+          <w:lang w:eastAsia="en-IN"/>
+        </w:rPr>
+      </w:pPr>
+      <w:r>
+        <w:rPr>
+          <w:rFonts w:ascii="Times New Roman" w:hAnsi="Times New Roman" w:cs="Times New Roman"/>
+          <w:sz w:val="24"/>
+          <w:szCs w:val="24"/>
+          <w:lang w:eastAsia="en-IN"/>
+        </w:rPr>
+        <w:t>Question 4: How has the Multiservice Provider system been received by users (customers), service providers, workers, and administrators since its implementation?</w:t>
+      </w:r>
+    </w:p>
+    <w:p>
+      <w:pPr>
+        <w:pStyle w:val="ListParagraph"/>
+        <w:jc w:val="both"/>
+        <w:rPr>
+          <w:rFonts w:ascii="Times New Roman" w:hAnsi="Times New Roman" w:cs="Times New Roman"/>
+          <w:sz w:val="24"/>
+          <w:szCs w:val="24"/>
+          <w:lang w:eastAsia="en-IN"/>
+        </w:rPr>
+      </w:pPr>
+    </w:p>
+    <w:p>
+      <w:pPr>
+        <w:pStyle w:val="ListParagraph"/>
+        <w:jc w:val="both"/>
+        <w:rPr>
+          <w:rFonts w:ascii="Times New Roman" w:hAnsi="Times New Roman" w:cs="Times New Roman"/>
+          <w:sz w:val="24"/>
+          <w:szCs w:val="24"/>
+          <w:lang w:eastAsia="en-IN"/>
+        </w:rPr>
+      </w:pPr>
+      <w:r>
+        <w:rPr>
+          <w:rFonts w:ascii="Times New Roman" w:hAnsi="Times New Roman" w:cs="Times New Roman"/>
+          <w:sz w:val="24"/>
+          <w:szCs w:val="24"/>
+          <w:lang w:eastAsia="en-IN"/>
+        </w:rPr>
+        <w:t xml:space="preserve">The Multiservice Provider system has received positive feedback from users, service providers, and workers alike. Customers appreciate the convenience of finding reliable services quickly, while service providers and workers value the increased business </w:t>
+      </w:r>
+      <w:r>
+        <w:rPr>
+          <w:rFonts w:ascii="Times New Roman" w:hAnsi="Times New Roman" w:cs="Times New Roman"/>
+          <w:sz w:val="24"/>
+          <w:szCs w:val="24"/>
+          <w:lang w:eastAsia="en-IN"/>
+        </w:rPr>
+        <w:lastRenderedPageBreak/>
+        <w:t>opportunities. Administrators find the system efficient for managing user accounts, resolving disputes, and ensuring smooth platform operations.</w:t>
+      </w:r>
+    </w:p>
+    <w:p>
+      <w:pPr>
+        <w:pStyle w:val="ListParagraph"/>
+        <w:jc w:val="both"/>
+        <w:rPr>
+          <w:rFonts w:ascii="Times New Roman" w:hAnsi="Times New Roman" w:cs="Times New Roman"/>
+          <w:sz w:val="24"/>
+          <w:szCs w:val="24"/>
+          <w:lang w:eastAsia="en-IN"/>
+        </w:rPr>
+      </w:pPr>
+    </w:p>
+    <w:p>
+      <w:pPr>
+        <w:pStyle w:val="ListParagraph"/>
+        <w:jc w:val="both"/>
+        <w:rPr>
+          <w:rFonts w:ascii="Times New Roman" w:hAnsi="Times New Roman" w:cs="Times New Roman"/>
+          <w:sz w:val="24"/>
+          <w:szCs w:val="24"/>
+          <w:lang w:eastAsia="en-IN"/>
+        </w:rPr>
+      </w:pPr>
+      <w:r>
+        <w:rPr>
+          <w:rFonts w:ascii="Times New Roman" w:hAnsi="Times New Roman" w:cs="Times New Roman"/>
+          <w:sz w:val="24"/>
+          <w:szCs w:val="24"/>
+          <w:lang w:eastAsia="en-IN"/>
+        </w:rPr>
+        <w:t>Question 5: Could you provide examples of any customization or tailoring of the Multiservice Provider system to meet the unique needs of your users or service providers?</w:t>
+      </w:r>
+    </w:p>
+    <w:p>
+      <w:pPr>
+        <w:pStyle w:val="ListParagraph"/>
+        <w:jc w:val="both"/>
+        <w:rPr>
+          <w:rFonts w:ascii="Times New Roman" w:hAnsi="Times New Roman" w:cs="Times New Roman"/>
+          <w:sz w:val="24"/>
+          <w:szCs w:val="24"/>
+          <w:lang w:eastAsia="en-IN"/>
+        </w:rPr>
+      </w:pPr>
+    </w:p>
+    <w:p>
+      <w:pPr>
+        <w:pStyle w:val="ListParagraph"/>
+        <w:jc w:val="both"/>
+        <w:rPr>
+          <w:rFonts w:ascii="Times New Roman" w:hAnsi="Times New Roman" w:cs="Times New Roman"/>
+          <w:sz w:val="24"/>
+          <w:szCs w:val="24"/>
+          <w:lang w:eastAsia="en-IN"/>
+        </w:rPr>
+      </w:pPr>
+      <w:r>
+        <w:rPr>
+          <w:rFonts w:ascii="Times New Roman" w:hAnsi="Times New Roman" w:cs="Times New Roman"/>
+          <w:sz w:val="24"/>
+          <w:szCs w:val="24"/>
+          <w:lang w:eastAsia="en-IN"/>
+        </w:rPr>
+        <w:t xml:space="preserve"> Certainly, we customized the system to allow service providers to showcase their expertise and certifications prominently. We also tailored the notification system, enabling users to receive alerts about upcoming appointments and service provider availability. </w:t>
+      </w:r>
+    </w:p>
+    <w:p>
+      <w:pPr>
+        <w:jc w:val="both"/>
+        <w:rPr>
+          <w:rFonts w:ascii="Times New Roman" w:hAnsi="Times New Roman" w:cs="Times New Roman"/>
+          <w:sz w:val="24"/>
+          <w:szCs w:val="24"/>
+          <w:lang w:eastAsia="en-IN"/>
+        </w:rPr>
+      </w:pPr>
+      <w:r>
+        <w:rPr>
+          <w:rFonts w:ascii="Times New Roman" w:hAnsi="Times New Roman" w:cs="Times New Roman"/>
+          <w:sz w:val="24"/>
+          <w:szCs w:val="24"/>
+          <w:lang w:eastAsia="en-IN"/>
+        </w:rPr>
+        <w:t>Question 6: What security measures have been implemented within the Multiservice Provider system to safeguard user data and financial transactions?</w:t>
+      </w:r>
+    </w:p>
+    <w:p>
+      <w:pPr>
+        <w:jc w:val="both"/>
+        <w:rPr>
+          <w:rFonts w:ascii="Times New Roman" w:hAnsi="Times New Roman" w:cs="Times New Roman"/>
+          <w:sz w:val="24"/>
+          <w:szCs w:val="24"/>
+          <w:lang w:eastAsia="en-IN"/>
+        </w:rPr>
+      </w:pPr>
+      <w:r>
+        <w:rPr>
+          <w:rFonts w:ascii="Times New Roman" w:hAnsi="Times New Roman" w:cs="Times New Roman"/>
+          <w:sz w:val="24"/>
+          <w:szCs w:val="24"/>
+          <w:lang w:eastAsia="en-IN"/>
+        </w:rPr>
+        <w:t>The Multiservice Provider system employs robust encryption protocols to protect user data and financial transactions. We also secure authentication methods to ensure the confidentiality and integrity of user information.</w:t>
+      </w:r>
+    </w:p>
+    <w:p>
+      <w:pPr>
+        <w:jc w:val="both"/>
+        <w:rPr>
+          <w:rFonts w:ascii="Times New Roman" w:hAnsi="Times New Roman" w:cs="Times New Roman"/>
+          <w:sz w:val="24"/>
+          <w:szCs w:val="24"/>
+          <w:lang w:eastAsia="en-IN"/>
+        </w:rPr>
+      </w:pPr>
+      <w:r>
+        <w:rPr>
+          <w:rFonts w:ascii="Times New Roman" w:hAnsi="Times New Roman" w:cs="Times New Roman"/>
+          <w:sz w:val="24"/>
+          <w:szCs w:val="24"/>
+          <w:lang w:eastAsia="en-IN"/>
+        </w:rPr>
+        <w:t>Question 7: How does the Multiservice Provider system handle user feedback and complaints?</w:t>
+      </w:r>
+    </w:p>
+    <w:p>
+      <w:pPr>
+        <w:jc w:val="both"/>
+        <w:rPr>
+          <w:rFonts w:ascii="Times New Roman" w:hAnsi="Times New Roman" w:cs="Times New Roman"/>
+          <w:sz w:val="24"/>
+          <w:szCs w:val="24"/>
+          <w:lang w:eastAsia="en-IN"/>
+        </w:rPr>
+      </w:pPr>
+      <w:r>
+        <w:rPr>
+          <w:rFonts w:ascii="Times New Roman" w:hAnsi="Times New Roman" w:cs="Times New Roman"/>
+          <w:sz w:val="24"/>
+          <w:szCs w:val="24"/>
+          <w:lang w:eastAsia="en-IN"/>
+        </w:rPr>
+        <w:t>The Multiservice Provider system has a dedicated feedback and complaint resolution mechanism. Users can submit feedback or complaints through the platform, which are then promptly reviewed by our support team. We prioritize addressing user concerns and continuously strive to improve the user experience based on the feedback received.</w:t>
+      </w:r>
+    </w:p>
+    <w:p>
+      <w:pPr>
+        <w:jc w:val="both"/>
+        <w:rPr>
+          <w:rFonts w:ascii="Times New Roman" w:hAnsi="Times New Roman" w:cs="Times New Roman"/>
+          <w:sz w:val="24"/>
+          <w:szCs w:val="24"/>
+          <w:lang w:eastAsia="en-IN"/>
+        </w:rPr>
+      </w:pPr>
+      <w:r>
+        <w:rPr>
+          <w:rFonts w:ascii="Times New Roman" w:hAnsi="Times New Roman" w:cs="Times New Roman"/>
+          <w:sz w:val="24"/>
+          <w:szCs w:val="24"/>
+          <w:lang w:eastAsia="en-IN"/>
+        </w:rPr>
+        <w:t>Question 8: Can you elaborate on the technology stack used to develop the Multiservice Provider system?</w:t>
+      </w:r>
+    </w:p>
+    <w:p>
+      <w:pPr>
+        <w:jc w:val="both"/>
+        <w:rPr>
+          <w:rFonts w:ascii="Times New Roman" w:hAnsi="Times New Roman" w:cs="Times New Roman"/>
+          <w:sz w:val="24"/>
+          <w:szCs w:val="24"/>
+          <w:lang w:eastAsia="en-IN"/>
+        </w:rPr>
+      </w:pPr>
+      <w:r>
+        <w:rPr>
+          <w:rFonts w:ascii="Times New Roman" w:hAnsi="Times New Roman" w:cs="Times New Roman"/>
+          <w:sz w:val="24"/>
+          <w:szCs w:val="24"/>
+          <w:lang w:eastAsia="en-IN"/>
+        </w:rPr>
+        <w:t>The Multiservice Provider system is built on a robust technology stack, including popular frameworks and programming languages. We utilized Django as the backend framework, coupled with JavaScript and HTML/CSS for the frontend. The system's database runs on SQL</w:t>
+      </w:r>
+      <w:r>
+        <w:rPr>
+          <w:rFonts w:ascii="Times New Roman" w:hAnsi="Times New Roman" w:cs="Times New Roman"/>
+          <w:sz w:val="24"/>
+          <w:szCs w:val="24"/>
+          <w:lang w:eastAsia="en-IN"/>
+        </w:rPr>
+        <w:t>ITE</w:t>
+      </w:r>
+      <w:r>
+        <w:rPr>
+          <w:rFonts w:ascii="Times New Roman" w:hAnsi="Times New Roman" w:cs="Times New Roman"/>
+          <w:sz w:val="24"/>
+          <w:szCs w:val="24"/>
+          <w:lang w:eastAsia="en-IN"/>
+        </w:rPr>
+        <w:t>, ensuring data reliability and scalability. Additionally, we integrated third-party APIs for services such as payment gateways and location services.</w:t>
+      </w:r>
+    </w:p>
+    <w:p>
+      <w:pPr>
+        <w:jc w:val="both"/>
+        <w:rPr>
+          <w:rFonts w:ascii="Times New Roman" w:hAnsi="Times New Roman" w:cs="Times New Roman"/>
+          <w:sz w:val="24"/>
+          <w:szCs w:val="24"/>
+          <w:lang w:eastAsia="en-IN"/>
+        </w:rPr>
+      </w:pPr>
+      <w:r>
+        <w:rPr>
+          <w:rFonts w:ascii="Times New Roman" w:hAnsi="Times New Roman" w:cs="Times New Roman"/>
+          <w:sz w:val="24"/>
+          <w:szCs w:val="24"/>
+          <w:lang w:eastAsia="en-IN"/>
+        </w:rPr>
+        <w:t>Question 9: How does the Multiservice Provider system promote inclusivity and accessibility for users with diverse needs and backgrounds?</w:t>
+      </w:r>
+    </w:p>
+    <w:p>
+      <w:pPr>
+        <w:jc w:val="both"/>
+        <w:rPr>
+          <w:rFonts w:ascii="Times New Roman" w:hAnsi="Times New Roman" w:cs="Times New Roman"/>
+          <w:sz w:val="24"/>
+          <w:szCs w:val="24"/>
+          <w:lang w:eastAsia="en-IN"/>
+        </w:rPr>
+      </w:pPr>
+      <w:r>
+        <w:rPr>
+          <w:rFonts w:ascii="Times New Roman" w:hAnsi="Times New Roman" w:cs="Times New Roman"/>
+          <w:sz w:val="24"/>
+          <w:szCs w:val="24"/>
+          <w:lang w:eastAsia="en-IN"/>
+        </w:rPr>
+        <w:t>The Multiservice Provider system promotes inclusivity through its user-friendly interface, which is designed to be accessible to users with varying technical abilities. Moreover, our customer support is trained to assist users with diverse needs, ensuring that everyone can comfortably use the platform.</w:t>
+      </w:r>
+    </w:p>
+    <w:p>
+      <w:pPr>
+        <w:jc w:val="both"/>
+        <w:rPr>
+          <w:rFonts w:ascii="Times New Roman" w:hAnsi="Times New Roman" w:cs="Times New Roman"/>
+          <w:sz w:val="24"/>
+          <w:szCs w:val="24"/>
+          <w:lang w:eastAsia="en-IN"/>
+        </w:rPr>
+      </w:pPr>
+      <w:r>
+        <w:rPr>
+          <w:rFonts w:ascii="Times New Roman" w:hAnsi="Times New Roman" w:cs="Times New Roman"/>
+          <w:sz w:val="24"/>
+          <w:szCs w:val="24"/>
+          <w:lang w:eastAsia="en-IN"/>
+        </w:rPr>
+        <w:t>Question 10: What future enhancements or features are planned for the Multiservice Provider system to further enhance user experience and system functionality?</w:t>
+      </w:r>
+    </w:p>
+    <w:p>
+      <w:pPr>
+        <w:jc w:val="both"/>
+        <w:rPr>
+          <w:rFonts w:ascii="Times New Roman" w:hAnsi="Times New Roman" w:cs="Times New Roman"/>
+          <w:sz w:val="24"/>
+          <w:szCs w:val="24"/>
+          <w:lang w:eastAsia="en-IN"/>
+        </w:rPr>
+      </w:pPr>
+      <w:r>
+        <w:rPr>
+          <w:rFonts w:ascii="Times New Roman" w:hAnsi="Times New Roman" w:cs="Times New Roman"/>
+          <w:sz w:val="24"/>
+          <w:szCs w:val="24"/>
+          <w:lang w:eastAsia="en-IN"/>
+        </w:rPr>
+        <w:t>We have an extensive roadmap for the Multiservice Provider system, including features like AI-driven service recommendations, enhanced appointment scheduling with real-time availability updates</w:t>
+      </w:r>
+      <w:r>
+        <w:rPr>
+          <w:rFonts w:ascii="Times New Roman" w:hAnsi="Times New Roman" w:cs="Times New Roman"/>
+          <w:sz w:val="24"/>
+          <w:szCs w:val="24"/>
+          <w:lang w:eastAsia="en-IN"/>
+        </w:rPr>
+        <w:t>.</w:t>
+      </w:r>
+    </w:p>
+    <w:p>
+      <w:pPr>
+        <w:pStyle w:val="ListParagraph"/>
+        <w:jc w:val="both"/>
+        <w:rPr>
+          <w:rFonts w:ascii="Times New Roman" w:hAnsi="Times New Roman" w:cs="Times New Roman"/>
+          <w:sz w:val="24"/>
+          <w:szCs w:val="24"/>
+          <w:lang w:eastAsia="en-IN"/>
+        </w:rPr>
+      </w:pPr>
+    </w:p>
+    <w:p>
+      <w:pPr>
+        <w:pStyle w:val="ListParagraph"/>
+        <w:jc w:val="both"/>
+        <w:rPr>
+          <w:rFonts w:ascii="Times New Roman" w:hAnsi="Times New Roman" w:cs="Times New Roman"/>
+          <w:sz w:val="24"/>
+          <w:szCs w:val="24"/>
+          <w:lang w:eastAsia="en-IN"/>
+        </w:rPr>
+      </w:pPr>
+    </w:p>
+    <w:p>
+      <w:pPr>
+        <w:pStyle w:val="Heading1"/>
+        <w:spacing w:after="42"/>
+        <w:ind w:left="0" w:firstLine="0"/>
+        <w:rPr>
+          <w:rFonts w:ascii="Times New Roman" w:hAnsi="Times New Roman" w:cs="Times New Roman"/>
+          <w:b w:val="0"/>
+          <w:sz w:val="24"/>
+          <w:u w:val="none"/>
+        </w:rPr>
+      </w:pPr>
+      <w:r>
+        <w:rPr>
+          <w:rFonts w:ascii="Times New Roman" w:hAnsi="Times New Roman" w:cs="Times New Roman"/>
+          <w:sz w:val="36"/>
+          <w:u w:val="none"/>
+        </w:rPr>
+        <w:lastRenderedPageBreak/>
+        <w:t xml:space="preserve">FEASIBILITY STUDY </w:t>
+      </w:r>
+      <w:r>
+        <w:rPr>
+          <w:rFonts w:ascii="Times New Roman" w:hAnsi="Times New Roman" w:cs="Times New Roman"/>
+          <w:b w:val="0"/>
+          <w:sz w:val="24"/>
+          <w:u w:val="none"/>
+        </w:rPr>
+        <w:t xml:space="preserve"> </w:t>
+      </w:r>
+    </w:p>
+    <w:p>
+      <w:pPr>
+        <w:rPr>
+          <w:lang w:eastAsia="en-IN"/>
+        </w:rPr>
+      </w:pPr>
+    </w:p>
+    <w:p>
+      <w:pPr>
+        <w:spacing w:after="158" w:line="261" w:lineRule="auto"/>
+        <w:ind w:left="5" w:hanging="10"/>
+        <w:jc w:val="both"/>
+        <w:rPr>
+          <w:rFonts w:ascii="Times New Roman" w:hAnsi="Times New Roman" w:cs="Times New Roman"/>
+        </w:rPr>
+      </w:pPr>
+      <w:r>
+        <w:rPr>
+          <w:rFonts w:ascii="Times New Roman" w:eastAsia="Gadugi" w:hAnsi="Times New Roman" w:cs="Times New Roman"/>
+          <w:b/>
+          <w:sz w:val="26"/>
+        </w:rPr>
+        <w:t>Feasibility</w:t>
+      </w:r>
+      <w:r>
+        <w:rPr>
+          <w:rFonts w:ascii="Times New Roman" w:eastAsia="Gadugi" w:hAnsi="Times New Roman" w:cs="Times New Roman"/>
+          <w:sz w:val="26"/>
+        </w:rPr>
+        <w:t xml:space="preserve"> is defined as the practical extent to which a project can be performed successfully. To evaluate feasibility, a feasibility study is performed, which determines whether the solution considered to accomplish the requirements is practical and workable in the software. Information such as resource availability, cost estimation for software development, benefits of the software to the organization after it is developed and cost to be incurred on its maintenance are considered during the feasibility study. The results of the feasibility study should be a report that recommends whether it is worth carrying on with the requirements engineering and system development process.  </w:t>
+      </w:r>
+    </w:p>
+    <w:p>
+      <w:pPr>
+        <w:spacing w:after="198" w:line="261" w:lineRule="auto"/>
+        <w:ind w:left="5" w:hanging="10"/>
+        <w:jc w:val="both"/>
+        <w:rPr>
+          <w:rFonts w:ascii="Times New Roman" w:hAnsi="Times New Roman" w:cs="Times New Roman"/>
+        </w:rPr>
+      </w:pPr>
+      <w:r>
+        <w:rPr>
+          <w:rFonts w:ascii="Times New Roman" w:eastAsia="Gadugi" w:hAnsi="Times New Roman" w:cs="Times New Roman"/>
+          <w:sz w:val="26"/>
+        </w:rPr>
+        <w:t xml:space="preserve"> If a system does not support the business objectives, it has no real value to the business. While this may seem obvious, many organisations develop systems which do not contribute to their objectives either because they do not have a clear statement of these objectives, because they fail to define the business requirements for the system or because other political or organisation factors influence the system procurement.   </w:t>
+      </w:r>
+    </w:p>
+    <w:p>
+      <w:pPr>
+        <w:spacing w:after="235"/>
+        <w:ind w:left="20" w:hanging="10"/>
+        <w:jc w:val="both"/>
+        <w:rPr>
+          <w:rFonts w:ascii="Times New Roman" w:hAnsi="Times New Roman" w:cs="Times New Roman"/>
+        </w:rPr>
+      </w:pPr>
+      <w:r>
+        <w:rPr>
+          <w:rFonts w:ascii="Times New Roman" w:eastAsia="Gadugi" w:hAnsi="Times New Roman" w:cs="Times New Roman"/>
+          <w:sz w:val="26"/>
+        </w:rPr>
+        <w:t xml:space="preserve">The main </w:t>
+      </w:r>
+      <w:r>
+        <w:rPr>
+          <w:rFonts w:ascii="Times New Roman" w:eastAsia="Gadugi" w:hAnsi="Times New Roman" w:cs="Times New Roman"/>
+          <w:b/>
+          <w:sz w:val="26"/>
+        </w:rPr>
+        <w:t>objective of feasibility</w:t>
+      </w:r>
+      <w:r>
+        <w:rPr>
+          <w:rFonts w:ascii="Times New Roman" w:eastAsia="Gadugi" w:hAnsi="Times New Roman" w:cs="Times New Roman"/>
+          <w:sz w:val="26"/>
+        </w:rPr>
+        <w:t xml:space="preserve"> is:  </w:t>
+      </w:r>
+    </w:p>
+    <w:p>
+      <w:pPr>
+        <w:numPr>
+          <w:ilvl w:val="0"/>
+          <w:numId w:val="6"/>
+        </w:numPr>
+        <w:spacing w:after="75" w:line="261" w:lineRule="auto"/>
+        <w:ind w:hanging="360"/>
+        <w:jc w:val="both"/>
+        <w:rPr>
+          <w:rFonts w:ascii="Times New Roman" w:hAnsi="Times New Roman" w:cs="Times New Roman"/>
+        </w:rPr>
+      </w:pPr>
+      <w:r>
+        <w:rPr>
+          <w:rFonts w:ascii="Times New Roman" w:eastAsia="Gadugi" w:hAnsi="Times New Roman" w:cs="Times New Roman"/>
+          <w:sz w:val="26"/>
+        </w:rPr>
+        <w:t xml:space="preserve">To analyse whether software will meet organisational requirements.  </w:t>
+      </w:r>
+    </w:p>
+    <w:p>
+      <w:pPr>
+        <w:numPr>
+          <w:ilvl w:val="0"/>
+          <w:numId w:val="6"/>
+        </w:numPr>
+        <w:spacing w:after="64" w:line="261" w:lineRule="auto"/>
+        <w:ind w:hanging="360"/>
+        <w:jc w:val="both"/>
+        <w:rPr>
+          <w:rFonts w:ascii="Times New Roman" w:hAnsi="Times New Roman" w:cs="Times New Roman"/>
+        </w:rPr>
+      </w:pPr>
+      <w:r>
+        <w:rPr>
+          <w:rFonts w:ascii="Times New Roman" w:eastAsia="Gadugi" w:hAnsi="Times New Roman" w:cs="Times New Roman"/>
+          <w:sz w:val="26"/>
+        </w:rPr>
+        <w:t xml:space="preserve">Whether software can be implemented with current technology and it can be made under provided budget and schedule.  </w:t>
+      </w:r>
+    </w:p>
+    <w:p>
+      <w:pPr>
+        <w:numPr>
+          <w:ilvl w:val="0"/>
+          <w:numId w:val="6"/>
+        </w:numPr>
+        <w:spacing w:after="8" w:line="261" w:lineRule="auto"/>
+        <w:ind w:hanging="360"/>
+        <w:jc w:val="both"/>
+        <w:rPr>
+          <w:rFonts w:ascii="Times New Roman" w:hAnsi="Times New Roman" w:cs="Times New Roman"/>
+        </w:rPr>
+      </w:pPr>
+      <w:r>
+        <w:rPr>
+          <w:rFonts w:ascii="Times New Roman" w:eastAsia="Gadugi" w:hAnsi="Times New Roman" w:cs="Times New Roman"/>
+          <w:sz w:val="26"/>
+        </w:rPr>
+        <w:t xml:space="preserve">To determine whether software can be integrated with existing software.  </w:t>
+      </w:r>
+    </w:p>
+    <w:p>
+      <w:pPr>
+        <w:spacing w:after="0"/>
+        <w:ind w:left="720"/>
+        <w:rPr>
+          <w:rFonts w:ascii="Times New Roman" w:hAnsi="Times New Roman" w:cs="Times New Roman"/>
+        </w:rPr>
+      </w:pPr>
+      <w:r>
+        <w:rPr>
+          <w:rFonts w:ascii="Times New Roman" w:eastAsia="Gadugi" w:hAnsi="Times New Roman" w:cs="Times New Roman"/>
+          <w:sz w:val="26"/>
+        </w:rPr>
+        <w:t xml:space="preserve">  </w:t>
+      </w:r>
+    </w:p>
+    <w:p>
+      <w:pPr>
+        <w:spacing w:after="204"/>
+        <w:ind w:left="720"/>
+        <w:rPr>
+          <w:rFonts w:ascii="Times New Roman" w:hAnsi="Times New Roman" w:cs="Times New Roman"/>
+        </w:rPr>
+      </w:pPr>
+      <w:r>
+        <w:rPr>
+          <w:rFonts w:ascii="Times New Roman" w:eastAsia="Gadugi" w:hAnsi="Times New Roman" w:cs="Times New Roman"/>
+          <w:sz w:val="26"/>
+        </w:rPr>
+        <w:t xml:space="preserve">  </w:t>
+      </w:r>
+    </w:p>
+    <w:p>
+      <w:pPr>
+        <w:spacing w:after="219" w:line="261" w:lineRule="auto"/>
+        <w:ind w:left="5" w:hanging="10"/>
+        <w:jc w:val="both"/>
+        <w:rPr>
+          <w:rFonts w:ascii="Times New Roman" w:hAnsi="Times New Roman" w:cs="Times New Roman"/>
+        </w:rPr>
+      </w:pPr>
+      <w:r>
+        <w:rPr>
+          <w:rFonts w:ascii="Times New Roman" w:eastAsia="Gadugi" w:hAnsi="Times New Roman" w:cs="Times New Roman"/>
+          <w:sz w:val="26"/>
+        </w:rPr>
+        <w:t xml:space="preserve">There are mainly </w:t>
+      </w:r>
+      <w:r>
+        <w:rPr>
+          <w:rFonts w:ascii="Times New Roman" w:eastAsia="Gadugi" w:hAnsi="Times New Roman" w:cs="Times New Roman"/>
+          <w:b/>
+          <w:sz w:val="26"/>
+        </w:rPr>
+        <w:t>three types</w:t>
+      </w:r>
+      <w:r>
+        <w:rPr>
+          <w:rFonts w:ascii="Times New Roman" w:eastAsia="Gadugi" w:hAnsi="Times New Roman" w:cs="Times New Roman"/>
+          <w:sz w:val="26"/>
+        </w:rPr>
+        <w:t xml:space="preserve"> of feasibility:  </w:t>
+      </w:r>
+    </w:p>
+    <w:p>
+      <w:pPr>
+        <w:numPr>
+          <w:ilvl w:val="0"/>
+          <w:numId w:val="7"/>
+        </w:numPr>
+        <w:spacing w:after="73" w:line="261" w:lineRule="auto"/>
+        <w:ind w:hanging="360"/>
+        <w:jc w:val="both"/>
+        <w:rPr>
+          <w:rFonts w:ascii="Times New Roman" w:hAnsi="Times New Roman" w:cs="Times New Roman"/>
+        </w:rPr>
+      </w:pPr>
+      <w:r>
+        <w:rPr>
+          <w:rFonts w:ascii="Times New Roman" w:eastAsia="Gadugi" w:hAnsi="Times New Roman" w:cs="Times New Roman"/>
+          <w:sz w:val="26"/>
+        </w:rPr>
+        <w:t xml:space="preserve">Technical feasibility  </w:t>
+      </w:r>
+    </w:p>
+    <w:p>
+      <w:pPr>
+        <w:numPr>
+          <w:ilvl w:val="0"/>
+          <w:numId w:val="7"/>
+        </w:numPr>
+        <w:spacing w:after="71" w:line="261" w:lineRule="auto"/>
+        <w:ind w:hanging="360"/>
+        <w:jc w:val="both"/>
+        <w:rPr>
+          <w:rFonts w:ascii="Times New Roman" w:hAnsi="Times New Roman" w:cs="Times New Roman"/>
+        </w:rPr>
+      </w:pPr>
+      <w:r>
+        <w:rPr>
+          <w:rFonts w:ascii="Times New Roman" w:eastAsia="Gadugi" w:hAnsi="Times New Roman" w:cs="Times New Roman"/>
+          <w:sz w:val="26"/>
+        </w:rPr>
+        <w:t xml:space="preserve">Operational feasibility  </w:t>
+      </w:r>
+    </w:p>
+    <w:p>
+      <w:pPr>
+        <w:numPr>
+          <w:ilvl w:val="0"/>
+          <w:numId w:val="7"/>
+        </w:numPr>
+        <w:spacing w:after="158" w:line="261" w:lineRule="auto"/>
+        <w:ind w:hanging="360"/>
+        <w:jc w:val="both"/>
+        <w:rPr>
+          <w:rFonts w:ascii="Times New Roman" w:hAnsi="Times New Roman" w:cs="Times New Roman"/>
+        </w:rPr>
+      </w:pPr>
+      <w:r>
+        <w:rPr>
+          <w:rFonts w:ascii="Times New Roman" w:eastAsia="Gadugi" w:hAnsi="Times New Roman" w:cs="Times New Roman"/>
+          <w:sz w:val="26"/>
+        </w:rPr>
+        <w:t xml:space="preserve">Economic feasibility  </w:t>
+      </w:r>
+    </w:p>
+    <w:p>
+      <w:pPr>
+        <w:spacing w:after="185"/>
+        <w:rPr>
+          <w:rFonts w:ascii="Times New Roman" w:hAnsi="Times New Roman" w:cs="Times New Roman"/>
+        </w:rPr>
+      </w:pPr>
+      <w:r>
+        <w:rPr>
+          <w:rFonts w:ascii="Times New Roman" w:eastAsia="Gadugi" w:hAnsi="Times New Roman" w:cs="Times New Roman"/>
+          <w:sz w:val="26"/>
+        </w:rPr>
+        <w:t xml:space="preserve">  </w:t>
+      </w:r>
+    </w:p>
+    <w:p>
+      <w:pPr>
+        <w:numPr>
+          <w:ilvl w:val="0"/>
+          <w:numId w:val="8"/>
+        </w:numPr>
+        <w:spacing w:after="158" w:line="261" w:lineRule="auto"/>
+        <w:ind w:hanging="10"/>
+        <w:jc w:val="both"/>
+        <w:rPr>
+          <w:rFonts w:ascii="Times New Roman" w:hAnsi="Times New Roman" w:cs="Times New Roman"/>
+        </w:rPr>
+      </w:pPr>
+      <w:r>
+        <w:rPr>
+          <w:rFonts w:ascii="Times New Roman" w:eastAsia="Gadugi" w:hAnsi="Times New Roman" w:cs="Times New Roman"/>
+          <w:b/>
+          <w:sz w:val="26"/>
+        </w:rPr>
+        <w:t>Technical feasibility: -</w:t>
+      </w:r>
+      <w:r>
+        <w:rPr>
+          <w:rFonts w:ascii="Times New Roman" w:eastAsia="Gadugi" w:hAnsi="Times New Roman" w:cs="Times New Roman"/>
+          <w:sz w:val="26"/>
+        </w:rPr>
+        <w:t xml:space="preserve"> In this feasibility we will check whether the software, technology, system environments used by us can satisfy the organisational requirements with given budget and time.  </w:t>
+      </w:r>
+    </w:p>
+    <w:p>
+      <w:pPr>
+        <w:spacing w:after="209"/>
+        <w:rPr>
+          <w:rFonts w:ascii="Times New Roman" w:eastAsia="Gadugi" w:hAnsi="Times New Roman" w:cs="Times New Roman"/>
+          <w:sz w:val="26"/>
+        </w:rPr>
+      </w:pPr>
+    </w:p>
+    <w:p>
+      <w:pPr>
+        <w:spacing w:after="209"/>
+        <w:rPr>
+          <w:rFonts w:ascii="Times New Roman" w:eastAsia="Gadugi" w:hAnsi="Times New Roman" w:cs="Times New Roman"/>
+          <w:sz w:val="26"/>
+        </w:rPr>
+      </w:pPr>
+    </w:p>
+    <w:p>
+      <w:pPr>
+        <w:spacing w:after="209"/>
+        <w:rPr>
+          <w:rFonts w:ascii="Times New Roman" w:eastAsia="Gadugi" w:hAnsi="Times New Roman" w:cs="Times New Roman"/>
+          <w:sz w:val="26"/>
+        </w:rPr>
+      </w:pPr>
+    </w:p>
+    <w:p>
+      <w:pPr>
+        <w:spacing w:after="209"/>
+        <w:rPr>
+          <w:rFonts w:ascii="Times New Roman" w:hAnsi="Times New Roman" w:cs="Times New Roman"/>
+        </w:rPr>
+      </w:pPr>
+      <w:r>
+        <w:rPr>
+          <w:rFonts w:ascii="Times New Roman" w:eastAsia="Gadugi" w:hAnsi="Times New Roman" w:cs="Times New Roman"/>
+          <w:sz w:val="26"/>
+        </w:rPr>
+        <w:t xml:space="preserve"> </w:t>
+      </w:r>
+    </w:p>
+    <w:p>
+      <w:pPr>
+        <w:spacing w:after="239"/>
+        <w:ind w:left="-5" w:hanging="10"/>
+        <w:rPr>
+          <w:rFonts w:ascii="Times New Roman" w:hAnsi="Times New Roman" w:cs="Times New Roman"/>
+        </w:rPr>
+      </w:pPr>
+      <w:r>
+        <w:rPr>
+          <w:rFonts w:ascii="Times New Roman" w:eastAsia="Gadugi" w:hAnsi="Times New Roman" w:cs="Times New Roman"/>
+          <w:sz w:val="26"/>
+          <w:u w:val="single" w:color="000000"/>
+        </w:rPr>
+        <w:lastRenderedPageBreak/>
+        <w:t>It follows some questions:</w:t>
+      </w:r>
+      <w:r>
+        <w:rPr>
+          <w:rFonts w:ascii="Times New Roman" w:eastAsia="Gadugi" w:hAnsi="Times New Roman" w:cs="Times New Roman"/>
+          <w:sz w:val="26"/>
+        </w:rPr>
+        <w:t xml:space="preserve">  </w:t>
+      </w:r>
+    </w:p>
+    <w:p>
+      <w:pPr>
+        <w:rPr>
+          <w:rFonts w:ascii="Times New Roman" w:hAnsi="Times New Roman" w:cs="Times New Roman"/>
+          <w:sz w:val="24"/>
+          <w:szCs w:val="24"/>
+        </w:rPr>
+      </w:pPr>
+      <w:r>
+        <w:rPr>
+          <w:rFonts w:ascii="Times New Roman" w:hAnsi="Times New Roman" w:cs="Times New Roman"/>
+          <w:sz w:val="24"/>
+          <w:szCs w:val="24"/>
+        </w:rPr>
+        <w:t>1.</w:t>
+      </w:r>
+      <w:r>
+        <w:rPr>
+          <w:rFonts w:ascii="Times New Roman" w:hAnsi="Times New Roman" w:cs="Times New Roman"/>
+          <w:sz w:val="24"/>
+          <w:szCs w:val="24"/>
+        </w:rPr>
+        <w:t xml:space="preserve">Do the stakeholders have the expertise needed?  </w:t>
+      </w:r>
+    </w:p>
+    <w:p>
+      <w:pPr>
+        <w:rPr>
+          <w:rFonts w:ascii="Times New Roman" w:hAnsi="Times New Roman" w:cs="Times New Roman"/>
+          <w:sz w:val="24"/>
+          <w:szCs w:val="24"/>
+        </w:rPr>
+      </w:pPr>
+      <w:r>
+        <w:rPr>
+          <w:rFonts w:ascii="Times New Roman" w:hAnsi="Times New Roman" w:cs="Times New Roman"/>
+          <w:sz w:val="24"/>
+          <w:szCs w:val="24"/>
+        </w:rPr>
+        <w:t xml:space="preserve">As it is an academic project there is no organisation or company it means there is no need of stakeholders or expert professionals. The technology used by me is guided by my scrum master which will help me to become an expert.  </w:t>
+      </w:r>
+    </w:p>
+    <w:p>
+      <w:pPr>
+        <w:rPr>
+          <w:rFonts w:ascii="Times New Roman" w:hAnsi="Times New Roman" w:cs="Times New Roman"/>
+          <w:sz w:val="24"/>
+          <w:szCs w:val="24"/>
+        </w:rPr>
+      </w:pPr>
+      <w:r>
+        <w:rPr>
+          <w:rFonts w:ascii="Times New Roman" w:hAnsi="Times New Roman" w:cs="Times New Roman"/>
+          <w:sz w:val="24"/>
+          <w:szCs w:val="24"/>
+        </w:rPr>
+        <w:t>2.</w:t>
+      </w:r>
+      <w:r>
+        <w:rPr>
+          <w:rFonts w:ascii="Times New Roman" w:hAnsi="Times New Roman" w:cs="Times New Roman"/>
+          <w:sz w:val="24"/>
+          <w:szCs w:val="24"/>
+        </w:rPr>
+        <w:t xml:space="preserve">Are additional resources needed in the system including infrastructure, skill- sets or job-aids?   </w:t>
+      </w:r>
+    </w:p>
+    <w:p>
+      <w:pPr>
+        <w:rPr>
+          <w:rFonts w:ascii="Times New Roman" w:hAnsi="Times New Roman" w:cs="Times New Roman"/>
+          <w:sz w:val="24"/>
+          <w:szCs w:val="24"/>
+        </w:rPr>
+      </w:pPr>
+      <w:r>
+        <w:rPr>
+          <w:rFonts w:ascii="Times New Roman" w:hAnsi="Times New Roman" w:cs="Times New Roman"/>
+          <w:sz w:val="24"/>
+          <w:szCs w:val="24"/>
+        </w:rPr>
+        <w:t xml:space="preserve">As it is an academic project so there is no need of infrastructure in big amount and there is no chance of job-aids until and unless I make it as a professional project.  </w:t>
+      </w:r>
+    </w:p>
+    <w:p>
+      <w:pPr>
+        <w:rPr>
+          <w:rFonts w:ascii="Times New Roman" w:hAnsi="Times New Roman" w:cs="Times New Roman"/>
+          <w:sz w:val="24"/>
+          <w:szCs w:val="24"/>
+        </w:rPr>
+      </w:pPr>
+      <w:r>
+        <w:rPr>
+          <w:rFonts w:ascii="Times New Roman" w:hAnsi="Times New Roman" w:cs="Times New Roman"/>
+          <w:sz w:val="24"/>
+          <w:szCs w:val="24"/>
+        </w:rPr>
+        <w:t xml:space="preserve">I just need resources which is available from internet and rest is guided by my scrum master which will help me to increase my skillset.  </w:t>
+      </w:r>
+    </w:p>
+    <w:p>
+      <w:pPr>
+        <w:ind w:left="105"/>
+        <w:rPr>
+          <w:rFonts w:ascii="Times New Roman" w:hAnsi="Times New Roman" w:cs="Times New Roman"/>
+          <w:sz w:val="24"/>
+          <w:szCs w:val="24"/>
+        </w:rPr>
+      </w:pPr>
+    </w:p>
+    <w:p>
+      <w:pPr>
+        <w:rPr>
+          <w:rFonts w:ascii="Times New Roman" w:hAnsi="Times New Roman" w:cs="Times New Roman"/>
+          <w:sz w:val="24"/>
+          <w:szCs w:val="24"/>
+        </w:rPr>
+      </w:pPr>
+      <w:r>
+        <w:rPr>
+          <w:rFonts w:ascii="Times New Roman" w:hAnsi="Times New Roman" w:cs="Times New Roman"/>
+          <w:sz w:val="24"/>
+          <w:szCs w:val="24"/>
+        </w:rPr>
+        <w:t xml:space="preserve">3. Is the system ready in terms of technology required?  </w:t>
+      </w:r>
+    </w:p>
+    <w:p>
+      <w:pPr>
+        <w:rPr>
+          <w:rFonts w:ascii="Times New Roman" w:hAnsi="Times New Roman" w:cs="Times New Roman"/>
+          <w:sz w:val="24"/>
+          <w:szCs w:val="24"/>
+        </w:rPr>
+      </w:pPr>
+      <w:r>
+        <w:rPr>
+          <w:rFonts w:ascii="Times New Roman" w:hAnsi="Times New Roman" w:cs="Times New Roman"/>
+          <w:sz w:val="24"/>
+          <w:szCs w:val="24"/>
+        </w:rPr>
+        <w:t xml:space="preserve">Yes, my system is ready in terms of technology required because the programming language I am going to use supports mostly all types of technology very easily, it is very compatible and interoperable.   </w:t>
+      </w:r>
+    </w:p>
+    <w:p>
+      <w:pPr>
+        <w:spacing w:after="238" w:line="261" w:lineRule="auto"/>
+        <w:ind w:left="5" w:hanging="10"/>
+        <w:jc w:val="both"/>
+        <w:rPr>
+          <w:rFonts w:ascii="Times New Roman" w:hAnsi="Times New Roman" w:cs="Times New Roman"/>
+        </w:rPr>
+      </w:pPr>
+      <w:r>
+        <w:rPr>
+          <w:rFonts w:ascii="Times New Roman" w:eastAsia="Gadugi" w:hAnsi="Times New Roman" w:cs="Times New Roman"/>
+          <w:sz w:val="26"/>
+        </w:rPr>
+        <w:t xml:space="preserve">My website is implemented using:  </w:t>
+      </w:r>
+    </w:p>
+    <w:p>
+      <w:pPr>
+        <w:numPr>
+          <w:ilvl w:val="1"/>
+          <w:numId w:val="8"/>
+        </w:numPr>
+        <w:spacing w:after="47" w:line="261" w:lineRule="auto"/>
+        <w:ind w:hanging="360"/>
+        <w:jc w:val="both"/>
+        <w:rPr>
+          <w:rFonts w:ascii="Times New Roman" w:hAnsi="Times New Roman" w:cs="Times New Roman"/>
+          <w:sz w:val="20"/>
+          <w:szCs w:val="20"/>
+        </w:rPr>
+      </w:pPr>
+      <w:r>
+        <w:rPr>
+          <w:rFonts w:ascii="Times New Roman" w:eastAsia="Gadugi" w:hAnsi="Times New Roman" w:cs="Times New Roman"/>
+          <w:sz w:val="24"/>
+          <w:szCs w:val="20"/>
+        </w:rPr>
+        <w:t xml:space="preserve">Frontend: HTML/CSS  </w:t>
+      </w:r>
+    </w:p>
+    <w:p>
+      <w:pPr>
+        <w:numPr>
+          <w:ilvl w:val="1"/>
+          <w:numId w:val="8"/>
+        </w:numPr>
+        <w:spacing w:after="158" w:line="261" w:lineRule="auto"/>
+        <w:ind w:hanging="360"/>
+        <w:jc w:val="both"/>
+        <w:rPr>
+          <w:rFonts w:ascii="Times New Roman" w:hAnsi="Times New Roman" w:cs="Times New Roman"/>
+          <w:sz w:val="20"/>
+          <w:szCs w:val="20"/>
+        </w:rPr>
+      </w:pPr>
+      <w:r>
+        <w:rPr>
+          <w:rFonts w:ascii="Times New Roman" w:eastAsia="Gadugi" w:hAnsi="Times New Roman" w:cs="Times New Roman"/>
+          <w:sz w:val="24"/>
+          <w:szCs w:val="20"/>
+        </w:rPr>
+        <w:t xml:space="preserve">Backend: Django  </w:t>
+      </w:r>
+    </w:p>
+    <w:p>
+      <w:pPr>
+        <w:spacing w:after="158" w:line="261" w:lineRule="auto"/>
+        <w:ind w:left="730" w:hanging="10"/>
+        <w:jc w:val="both"/>
+        <w:rPr>
+          <w:rFonts w:ascii="Times New Roman" w:hAnsi="Times New Roman" w:cs="Times New Roman"/>
+          <w:sz w:val="20"/>
+          <w:szCs w:val="20"/>
+        </w:rPr>
+      </w:pPr>
+      <w:r>
+        <w:rPr>
+          <w:rFonts w:ascii="Times New Roman" w:eastAsia="Gadugi" w:hAnsi="Times New Roman" w:cs="Times New Roman"/>
+          <w:sz w:val="24"/>
+          <w:szCs w:val="20"/>
+        </w:rPr>
+        <w:t xml:space="preserve">In my website, I use different technologies like </w:t>
+      </w:r>
+      <w:r>
+        <w:rPr>
+          <w:rFonts w:ascii="Times New Roman" w:eastAsia="Gadugi" w:hAnsi="Times New Roman" w:cs="Times New Roman"/>
+          <w:sz w:val="24"/>
+          <w:szCs w:val="20"/>
+        </w:rPr>
+        <w:t>on-demand listing</w:t>
+      </w:r>
+      <w:r>
+        <w:rPr>
+          <w:rFonts w:ascii="Times New Roman" w:eastAsia="Gadugi" w:hAnsi="Times New Roman" w:cs="Times New Roman"/>
+          <w:sz w:val="24"/>
+          <w:szCs w:val="20"/>
+        </w:rPr>
+        <w:t>,payment</w:t>
+      </w:r>
+      <w:r>
+        <w:rPr>
+          <w:rFonts w:ascii="Times New Roman" w:eastAsia="Gadugi" w:hAnsi="Times New Roman" w:cs="Times New Roman"/>
+          <w:sz w:val="24"/>
+          <w:szCs w:val="20"/>
+        </w:rPr>
+        <w:t>,</w:t>
+      </w:r>
+      <w:r>
+        <w:rPr>
+          <w:rFonts w:ascii="Times New Roman" w:eastAsia="Gadugi" w:hAnsi="Times New Roman" w:cs="Times New Roman"/>
+          <w:sz w:val="24"/>
+          <w:szCs w:val="20"/>
+        </w:rPr>
+        <w:t xml:space="preserve"> feedback</w:t>
+      </w:r>
+      <w:r>
+        <w:rPr>
+          <w:rFonts w:ascii="Times New Roman" w:eastAsia="Gadugi" w:hAnsi="Times New Roman" w:cs="Times New Roman"/>
+          <w:sz w:val="24"/>
+          <w:szCs w:val="20"/>
+        </w:rPr>
+        <w:t xml:space="preserve"> and rating</w:t>
+      </w:r>
+      <w:r>
+        <w:rPr>
+          <w:rFonts w:ascii="Times New Roman" w:eastAsia="Gadugi" w:hAnsi="Times New Roman" w:cs="Times New Roman"/>
+          <w:sz w:val="24"/>
+          <w:szCs w:val="20"/>
+        </w:rPr>
+        <w:t xml:space="preserve">. </w:t>
+      </w:r>
+    </w:p>
+    <w:p>
+      <w:pPr>
+        <w:spacing w:after="197"/>
+        <w:ind w:left="720"/>
+        <w:rPr>
+          <w:rFonts w:ascii="Times New Roman" w:hAnsi="Times New Roman" w:cs="Times New Roman"/>
+        </w:rPr>
+      </w:pPr>
+      <w:r>
+        <w:rPr>
+          <w:rFonts w:ascii="Times New Roman" w:eastAsia="Gadugi" w:hAnsi="Times New Roman" w:cs="Times New Roman"/>
+          <w:sz w:val="26"/>
+        </w:rPr>
+        <w:t xml:space="preserve"> </w:t>
+      </w:r>
+    </w:p>
+    <w:p>
+      <w:pPr>
+        <w:numPr>
+          <w:ilvl w:val="0"/>
+          <w:numId w:val="8"/>
+        </w:numPr>
+        <w:spacing w:after="198" w:line="261" w:lineRule="auto"/>
+        <w:ind w:hanging="10"/>
+        <w:jc w:val="both"/>
+        <w:rPr>
+          <w:rFonts w:ascii="Times New Roman" w:hAnsi="Times New Roman" w:cs="Times New Roman"/>
+        </w:rPr>
+      </w:pPr>
+      <w:r>
+        <w:rPr>
+          <w:rFonts w:ascii="Times New Roman" w:eastAsia="Gadugi" w:hAnsi="Times New Roman" w:cs="Times New Roman"/>
+          <w:b/>
+          <w:sz w:val="26"/>
+        </w:rPr>
+        <w:t xml:space="preserve">Operational feasibility: </w:t>
+      </w:r>
+      <w:r>
+        <w:rPr>
+          <w:rFonts w:ascii="Times New Roman" w:eastAsia="Gadugi" w:hAnsi="Times New Roman" w:cs="Times New Roman"/>
+          <w:sz w:val="26"/>
+        </w:rPr>
+        <w:t xml:space="preserve"> assesses the extent to which the required software performs a series of steps to solve business problems and user requirements. This feasibility is dependent on software development team and involves visualizing whether the software will operate after it is developed and be operative once it is installed.   </w:t>
+      </w:r>
+    </w:p>
+    <w:p>
+      <w:r>
+        <w:t xml:space="preserve"> </w:t>
+      </w:r>
+    </w:p>
+    <w:p>
+      <w:pPr>
+        <w:rPr>
+          <w:rFonts w:ascii="Times New Roman" w:hAnsi="Times New Roman" w:cs="Times New Roman"/>
+          <w:b/>
+          <w:bCs/>
+          <w:sz w:val="28"/>
+          <w:szCs w:val="28"/>
+        </w:rPr>
+      </w:pPr>
+      <w:r>
+        <w:rPr>
+          <w:rFonts w:ascii="Times New Roman" w:hAnsi="Times New Roman" w:cs="Times New Roman"/>
+          <w:b/>
+          <w:bCs/>
+          <w:sz w:val="28"/>
+          <w:szCs w:val="28"/>
+        </w:rPr>
+        <w:t xml:space="preserve">It follows some questions:  </w:t>
+      </w:r>
+    </w:p>
+    <w:p>
+      <w:pPr>
+        <w:rPr>
+          <w:rFonts w:ascii="Times New Roman" w:hAnsi="Times New Roman" w:cs="Times New Roman"/>
+          <w:sz w:val="24"/>
+          <w:szCs w:val="24"/>
+        </w:rPr>
+      </w:pPr>
+      <w:r>
+        <w:rPr>
+          <w:rFonts w:ascii="Times New Roman" w:hAnsi="Times New Roman" w:cs="Times New Roman"/>
+          <w:sz w:val="24"/>
+          <w:szCs w:val="24"/>
+        </w:rPr>
+        <w:t>1.</w:t>
+      </w:r>
+      <w:r>
+        <w:rPr>
+          <w:rFonts w:ascii="Times New Roman" w:hAnsi="Times New Roman" w:cs="Times New Roman"/>
+          <w:sz w:val="24"/>
+          <w:szCs w:val="24"/>
+        </w:rPr>
+        <w:t xml:space="preserve">Do existing system procedures and protocols support the new services?  </w:t>
+      </w:r>
+    </w:p>
+    <w:p>
+      <w:pPr>
+        <w:rPr>
+          <w:rFonts w:ascii="Times New Roman" w:hAnsi="Times New Roman" w:cs="Times New Roman"/>
+          <w:sz w:val="24"/>
+          <w:szCs w:val="24"/>
+        </w:rPr>
+      </w:pPr>
+      <w:r>
+        <w:rPr>
+          <w:rFonts w:ascii="Times New Roman" w:hAnsi="Times New Roman" w:cs="Times New Roman"/>
+          <w:sz w:val="24"/>
+          <w:szCs w:val="24"/>
+        </w:rPr>
+        <w:t xml:space="preserve"> Yes, the software selected by me as a part of academic project supports all types of procedures and protocols. Which will help me to use new services or technology which will make my project more user friendly.  </w:t>
+      </w:r>
+    </w:p>
+    <w:p>
+      <w:pPr>
+        <w:rPr>
+          <w:rFonts w:ascii="Times New Roman" w:hAnsi="Times New Roman" w:cs="Times New Roman"/>
+          <w:sz w:val="24"/>
+          <w:szCs w:val="24"/>
+        </w:rPr>
+      </w:pPr>
+      <w:r>
+        <w:rPr>
+          <w:rFonts w:ascii="Times New Roman" w:hAnsi="Times New Roman" w:cs="Times New Roman"/>
+          <w:sz w:val="24"/>
+          <w:szCs w:val="24"/>
+        </w:rPr>
+        <w:t xml:space="preserve"> </w:t>
+      </w:r>
+    </w:p>
+    <w:p>
+      <w:pPr>
+        <w:rPr>
+          <w:rFonts w:ascii="Times New Roman" w:hAnsi="Times New Roman" w:cs="Times New Roman"/>
+          <w:sz w:val="24"/>
+          <w:szCs w:val="24"/>
+        </w:rPr>
+      </w:pPr>
+      <w:r>
+        <w:rPr>
+          <w:rFonts w:ascii="Times New Roman" w:hAnsi="Times New Roman" w:cs="Times New Roman"/>
+          <w:sz w:val="24"/>
+          <w:szCs w:val="24"/>
+        </w:rPr>
+        <w:t xml:space="preserve"> </w:t>
+      </w:r>
+    </w:p>
+    <w:p>
+      <w:pPr>
+        <w:rPr>
+          <w:rFonts w:ascii="Times New Roman" w:hAnsi="Times New Roman" w:cs="Times New Roman"/>
+          <w:sz w:val="24"/>
+          <w:szCs w:val="24"/>
+        </w:rPr>
+      </w:pPr>
+      <w:r>
+        <w:rPr>
+          <w:rFonts w:ascii="Times New Roman" w:hAnsi="Times New Roman" w:cs="Times New Roman"/>
+          <w:sz w:val="24"/>
+          <w:szCs w:val="24"/>
+        </w:rPr>
+        <w:lastRenderedPageBreak/>
+        <w:t>2.</w:t>
+      </w:r>
+      <w:r>
+        <w:rPr>
+          <w:rFonts w:ascii="Times New Roman" w:hAnsi="Times New Roman" w:cs="Times New Roman"/>
+          <w:sz w:val="24"/>
+          <w:szCs w:val="24"/>
+        </w:rPr>
+        <w:t xml:space="preserve">How will the collaborators be involved?  </w:t>
+      </w:r>
+    </w:p>
+    <w:p>
+      <w:pPr>
+        <w:rPr>
+          <w:rFonts w:ascii="Times New Roman" w:hAnsi="Times New Roman" w:cs="Times New Roman"/>
+          <w:sz w:val="24"/>
+          <w:szCs w:val="24"/>
+        </w:rPr>
+      </w:pPr>
+      <w:r>
+        <w:rPr>
+          <w:rFonts w:ascii="Times New Roman" w:hAnsi="Times New Roman" w:cs="Times New Roman"/>
+          <w:sz w:val="24"/>
+          <w:szCs w:val="24"/>
+        </w:rPr>
+        <w:t xml:space="preserve">As it is a part of academic project so there is no need of collaborators. All the work is done by me with guidance and surveillance of my scrum master. As my website is very user friendly so customers or vendors do not need specific training to get familiar with my website  </w:t>
+      </w:r>
+    </w:p>
+    <w:p>
+      <w:pPr>
+        <w:rPr>
+          <w:rFonts w:ascii="Times New Roman" w:hAnsi="Times New Roman" w:cs="Times New Roman"/>
+          <w:sz w:val="24"/>
+          <w:szCs w:val="24"/>
+        </w:rPr>
+      </w:pPr>
+      <w:r>
+        <w:rPr>
+          <w:rFonts w:ascii="Times New Roman" w:hAnsi="Times New Roman" w:cs="Times New Roman"/>
+          <w:b/>
+          <w:bCs/>
+          <w:sz w:val="28"/>
+          <w:szCs w:val="28"/>
+        </w:rPr>
+        <w:t>c)</w:t>
+      </w:r>
+      <w:r>
+        <w:rPr>
+          <w:rFonts w:ascii="Times New Roman" w:hAnsi="Times New Roman" w:cs="Times New Roman"/>
+          <w:b/>
+          <w:bCs/>
+          <w:sz w:val="28"/>
+          <w:szCs w:val="28"/>
+        </w:rPr>
+        <w:t>Economic feasibility:</w:t>
+      </w:r>
+      <w:r>
+        <w:rPr>
+          <w:rFonts w:ascii="Times New Roman" w:hAnsi="Times New Roman" w:cs="Times New Roman"/>
+          <w:sz w:val="28"/>
+          <w:szCs w:val="28"/>
+        </w:rPr>
+        <w:t xml:space="preserve"> </w:t>
+      </w:r>
+      <w:r>
+        <w:rPr>
+          <w:rFonts w:ascii="Times New Roman" w:hAnsi="Times New Roman" w:cs="Times New Roman"/>
+          <w:sz w:val="24"/>
+          <w:szCs w:val="24"/>
+        </w:rPr>
+        <w:t xml:space="preserve">determines whether the required software can generate financial gains for an organization. It involves the cost incurred on the software development team, estimated cost of hardware and software, cost of performing feasibility study, and so on.  </w:t>
+      </w:r>
+    </w:p>
+    <w:p>
+      <w:pPr>
+        <w:spacing w:after="209"/>
+        <w:rPr>
+          <w:rFonts w:ascii="Times New Roman" w:hAnsi="Times New Roman" w:cs="Times New Roman"/>
+          <w:sz w:val="24"/>
+          <w:szCs w:val="24"/>
+        </w:rPr>
+      </w:pPr>
+      <w:r>
+        <w:rPr>
+          <w:rFonts w:ascii="Times New Roman" w:eastAsia="Gadugi" w:hAnsi="Times New Roman" w:cs="Times New Roman"/>
+          <w:sz w:val="28"/>
+          <w:szCs w:val="24"/>
+        </w:rPr>
+        <w:t xml:space="preserve">  </w:t>
+      </w:r>
+      <w:r>
+        <w:rPr>
+          <w:rFonts w:ascii="Times New Roman" w:eastAsia="Gadugi" w:hAnsi="Times New Roman" w:cs="Times New Roman"/>
+          <w:sz w:val="28"/>
+          <w:szCs w:val="24"/>
+        </w:rPr>
+        <w:tab/>
+        <w:t xml:space="preserve"> </w:t>
+      </w:r>
+    </w:p>
+    <w:p>
+      <w:pPr>
+        <w:spacing w:after="239"/>
+        <w:ind w:left="-5" w:hanging="10"/>
+        <w:rPr>
+          <w:rFonts w:ascii="Times New Roman" w:hAnsi="Times New Roman" w:cs="Times New Roman"/>
+        </w:rPr>
+      </w:pPr>
+      <w:r>
+        <w:rPr>
+          <w:rFonts w:ascii="Times New Roman" w:eastAsia="Gadugi" w:hAnsi="Times New Roman" w:cs="Times New Roman"/>
+          <w:sz w:val="26"/>
+          <w:u w:val="single" w:color="000000"/>
+        </w:rPr>
+        <w:t>It follows some questions:</w:t>
+      </w:r>
+      <w:r>
+        <w:rPr>
+          <w:rFonts w:ascii="Times New Roman" w:eastAsia="Gadugi" w:hAnsi="Times New Roman" w:cs="Times New Roman"/>
+          <w:sz w:val="26"/>
+        </w:rPr>
+        <w:t xml:space="preserve">  </w:t>
+      </w:r>
+    </w:p>
+    <w:p>
+      <w:pPr>
+        <w:rPr>
+          <w:rFonts w:ascii="Times New Roman" w:hAnsi="Times New Roman" w:cs="Times New Roman"/>
+          <w:sz w:val="24"/>
+          <w:szCs w:val="24"/>
+        </w:rPr>
+      </w:pPr>
+      <w:r>
+        <w:rPr>
+          <w:rFonts w:ascii="Times New Roman" w:hAnsi="Times New Roman" w:cs="Times New Roman"/>
+          <w:sz w:val="24"/>
+          <w:szCs w:val="24"/>
+        </w:rPr>
+        <w:t>1.</w:t>
+      </w:r>
+      <w:r>
+        <w:rPr>
+          <w:rFonts w:ascii="Times New Roman" w:hAnsi="Times New Roman" w:cs="Times New Roman"/>
+          <w:sz w:val="24"/>
+          <w:szCs w:val="24"/>
+        </w:rPr>
+        <w:t xml:space="preserve">Do the resources needed exist?  </w:t>
+      </w:r>
+    </w:p>
+    <w:p>
+      <w:pPr>
+        <w:rPr>
+          <w:rFonts w:ascii="Times New Roman" w:hAnsi="Times New Roman" w:cs="Times New Roman"/>
+          <w:sz w:val="24"/>
+          <w:szCs w:val="24"/>
+        </w:rPr>
+      </w:pPr>
+      <w:r>
+        <w:rPr>
+          <w:rFonts w:ascii="Times New Roman" w:hAnsi="Times New Roman" w:cs="Times New Roman"/>
+          <w:sz w:val="24"/>
+          <w:szCs w:val="24"/>
+        </w:rPr>
+        <w:t xml:space="preserve">  Yes, the resources needed by system to fulfil the organisational requirement exists in most advance form.  </w:t>
+      </w:r>
+    </w:p>
+    <w:p>
+      <w:pPr>
+        <w:rPr>
+          <w:rFonts w:ascii="Times New Roman" w:hAnsi="Times New Roman" w:cs="Times New Roman"/>
+          <w:sz w:val="24"/>
+          <w:szCs w:val="24"/>
+        </w:rPr>
+      </w:pPr>
+      <w:r>
+        <w:rPr>
+          <w:rFonts w:ascii="Times New Roman" w:hAnsi="Times New Roman" w:cs="Times New Roman"/>
+          <w:sz w:val="24"/>
+          <w:szCs w:val="24"/>
+        </w:rPr>
+        <w:t xml:space="preserve">  </w:t>
+      </w:r>
+      <w:r>
+        <w:rPr>
+          <w:rFonts w:ascii="Times New Roman" w:hAnsi="Times New Roman" w:cs="Times New Roman"/>
+          <w:sz w:val="24"/>
+          <w:szCs w:val="24"/>
+        </w:rPr>
+        <w:tab/>
+        <w:t xml:space="preserve">  </w:t>
+      </w:r>
+      <w:r>
+        <w:rPr>
+          <w:rFonts w:ascii="Times New Roman" w:hAnsi="Times New Roman" w:cs="Times New Roman"/>
+          <w:sz w:val="24"/>
+          <w:szCs w:val="24"/>
+        </w:rPr>
+        <w:tab/>
+        <w:t xml:space="preserve">  </w:t>
+      </w:r>
+    </w:p>
+    <w:p>
+      <w:pPr>
+        <w:rPr>
+          <w:rFonts w:ascii="Times New Roman" w:hAnsi="Times New Roman" w:cs="Times New Roman"/>
+          <w:sz w:val="24"/>
+          <w:szCs w:val="24"/>
+        </w:rPr>
+      </w:pPr>
+      <w:r>
+        <w:rPr>
+          <w:rFonts w:ascii="Times New Roman" w:hAnsi="Times New Roman" w:cs="Times New Roman"/>
+          <w:sz w:val="24"/>
+          <w:szCs w:val="24"/>
+        </w:rPr>
+        <w:t>2.</w:t>
+      </w:r>
+      <w:r>
+        <w:rPr>
+          <w:rFonts w:ascii="Times New Roman" w:hAnsi="Times New Roman" w:cs="Times New Roman"/>
+          <w:sz w:val="24"/>
+          <w:szCs w:val="24"/>
+        </w:rPr>
+        <w:t xml:space="preserve">Will the proposed services or initiative led to better use of resources to improve the outcomes. When compared with other options?     </w:t>
+      </w:r>
+    </w:p>
+    <w:p>
+      <w:pPr>
+        <w:rPr>
+          <w:rFonts w:ascii="Times New Roman" w:hAnsi="Times New Roman" w:cs="Times New Roman"/>
+          <w:sz w:val="24"/>
+          <w:szCs w:val="24"/>
+        </w:rPr>
+      </w:pPr>
+      <w:r>
+        <w:rPr>
+          <w:rFonts w:ascii="Times New Roman" w:hAnsi="Times New Roman" w:cs="Times New Roman"/>
+          <w:sz w:val="24"/>
+          <w:szCs w:val="24"/>
+        </w:rPr>
+        <w:t xml:space="preserve">The proposed services or requirements will utilize the resources efficiently so that desired outcomes can be acquired. The technology used by me supports all types of features and functions which compare to other technology is complicated to implement.  </w:t>
+      </w:r>
+    </w:p>
+    <w:p>
+      <w:r>
+        <w:t xml:space="preserve"> </w:t>
+      </w:r>
+    </w:p>
+    <w:p/>
+    <w:p>
+      <w:pPr>
+        <w:pStyle w:val="ListParagraph"/>
+        <w:rPr>
+          <w:rFonts w:ascii="Times New Roman" w:hAnsi="Times New Roman" w:cs="Times New Roman"/>
+          <w:sz w:val="24"/>
+          <w:szCs w:val="24"/>
+          <w:lang w:eastAsia="en-IN"/>
+        </w:rPr>
+      </w:pPr>
     </w:p>
     <w:sectPr>
       <w:pgSz w:w="11906" w:h="16838"/>
@@ -1427,6 +3106,516 @@
     </w:lvl>
   </w:abstractNum>
   <w:abstractNum w:abstractNumId="1" w15:restartNumberingAfterBreak="0">
+    <w:nsid w:val="274659AC"/>
+    <w:multiLevelType w:val="hybridMultilevel"/>
+    <w:tmpl w:val="AA76FB88"/>
+    <w:lvl w:ilvl="0" w:tplc="4009000F">
+      <w:start w:val="1"/>
+      <w:numFmt w:val="decimal"/>
+      <w:lvlText w:val="%1."/>
+      <w:lvlJc w:val="left"/>
+      <w:pPr>
+        <w:ind w:left="720" w:hanging="360"/>
+      </w:pPr>
+    </w:lvl>
+    <w:lvl w:ilvl="1" w:tplc="40090019" w:tentative="1">
+      <w:start w:val="1"/>
+      <w:numFmt w:val="lowerLetter"/>
+      <w:lvlText w:val="%2."/>
+      <w:lvlJc w:val="left"/>
+      <w:pPr>
+        <w:ind w:left="1440" w:hanging="360"/>
+      </w:pPr>
+    </w:lvl>
+    <w:lvl w:ilvl="2" w:tplc="4009001B" w:tentative="1">
+      <w:start w:val="1"/>
+      <w:numFmt w:val="lowerRoman"/>
+      <w:lvlText w:val="%3."/>
+      <w:lvlJc w:val="right"/>
+      <w:pPr>
+        <w:ind w:left="2160" w:hanging="180"/>
+      </w:pPr>
+    </w:lvl>
+    <w:lvl w:ilvl="3" w:tplc="4009000F" w:tentative="1">
+      <w:start w:val="1"/>
+      <w:numFmt w:val="decimal"/>
+      <w:lvlText w:val="%4."/>
+      <w:lvlJc w:val="left"/>
+      <w:pPr>
+        <w:ind w:left="2880" w:hanging="360"/>
+      </w:pPr>
+    </w:lvl>
+    <w:lvl w:ilvl="4" w:tplc="40090019" w:tentative="1">
+      <w:start w:val="1"/>
+      <w:numFmt w:val="lowerLetter"/>
+      <w:lvlText w:val="%5."/>
+      <w:lvlJc w:val="left"/>
+      <w:pPr>
+        <w:ind w:left="3600" w:hanging="360"/>
+      </w:pPr>
+    </w:lvl>
+    <w:lvl w:ilvl="5" w:tplc="4009001B" w:tentative="1">
+      <w:start w:val="1"/>
+      <w:numFmt w:val="lowerRoman"/>
+      <w:lvlText w:val="%6."/>
+      <w:lvlJc w:val="right"/>
+      <w:pPr>
+        <w:ind w:left="4320" w:hanging="180"/>
+      </w:pPr>
+    </w:lvl>
+    <w:lvl w:ilvl="6" w:tplc="4009000F" w:tentative="1">
+      <w:start w:val="1"/>
+      <w:numFmt w:val="decimal"/>
+      <w:lvlText w:val="%7."/>
+      <w:lvlJc w:val="left"/>
+      <w:pPr>
+        <w:ind w:left="5040" w:hanging="360"/>
+      </w:pPr>
+    </w:lvl>
+    <w:lvl w:ilvl="7" w:tplc="40090019" w:tentative="1">
+      <w:start w:val="1"/>
+      <w:numFmt w:val="lowerLetter"/>
+      <w:lvlText w:val="%8."/>
+      <w:lvlJc w:val="left"/>
+      <w:pPr>
+        <w:ind w:left="5760" w:hanging="360"/>
+      </w:pPr>
+    </w:lvl>
+    <w:lvl w:ilvl="8" w:tplc="4009001B" w:tentative="1">
+      <w:start w:val="1"/>
+      <w:numFmt w:val="lowerRoman"/>
+      <w:lvlText w:val="%9."/>
+      <w:lvlJc w:val="right"/>
+      <w:pPr>
+        <w:ind w:left="6480" w:hanging="180"/>
+      </w:pPr>
+    </w:lvl>
+  </w:abstractNum>
+  <w:abstractNum w:abstractNumId="2" w15:restartNumberingAfterBreak="0">
+    <w:nsid w:val="39070593"/>
+    <w:multiLevelType w:val="hybridMultilevel"/>
+    <w:tmpl w:val="282C7ABC"/>
+    <w:lvl w:ilvl="0" w:tplc="105854CA">
+      <w:start w:val="1"/>
+      <w:numFmt w:val="bullet"/>
+      <w:lvlText w:val=""/>
+      <w:lvlJc w:val="left"/>
+      <w:pPr>
+        <w:ind w:left="720" w:firstLine="0"/>
+      </w:pPr>
+      <w:rPr>
+        <w:rFonts w:ascii="Wingdings" w:eastAsia="Wingdings" w:hAnsi="Wingdings" w:cs="Wingdings"/>
+        <w:b w:val="0"/>
+        <w:i w:val="0"/>
+        <w:strike w:val="0"/>
+        <w:dstrike w:val="0"/>
+        <w:color w:val="000000"/>
+        <w:sz w:val="24"/>
+        <w:szCs w:val="24"/>
+        <w:u w:val="none" w:color="000000"/>
+        <w:effect w:val="none"/>
+        <w:bdr w:val="none" w:sz="0" w:space="0" w:color="auto" w:frame="1"/>
+        <w:vertAlign w:val="baseline"/>
+      </w:rPr>
+    </w:lvl>
+    <w:lvl w:ilvl="1" w:tplc="3D764F90">
+      <w:start w:val="1"/>
+      <w:numFmt w:val="bullet"/>
+      <w:lvlText w:val="o"/>
+      <w:lvlJc w:val="left"/>
+      <w:pPr>
+        <w:ind w:left="1440" w:firstLine="0"/>
+      </w:pPr>
+      <w:rPr>
+        <w:rFonts w:ascii="Wingdings" w:eastAsia="Wingdings" w:hAnsi="Wingdings" w:cs="Wingdings"/>
+        <w:b w:val="0"/>
+        <w:i w:val="0"/>
+        <w:strike w:val="0"/>
+        <w:dstrike w:val="0"/>
+        <w:color w:val="000000"/>
+        <w:sz w:val="24"/>
+        <w:szCs w:val="24"/>
+        <w:u w:val="none" w:color="000000"/>
+        <w:effect w:val="none"/>
+        <w:bdr w:val="none" w:sz="0" w:space="0" w:color="auto" w:frame="1"/>
+        <w:vertAlign w:val="baseline"/>
+      </w:rPr>
+    </w:lvl>
+    <w:lvl w:ilvl="2" w:tplc="B2748C1E">
+      <w:start w:val="1"/>
+      <w:numFmt w:val="bullet"/>
+      <w:lvlText w:val="▪"/>
+      <w:lvlJc w:val="left"/>
+      <w:pPr>
+        <w:ind w:left="2160" w:firstLine="0"/>
+      </w:pPr>
+      <w:rPr>
+        <w:rFonts w:ascii="Wingdings" w:eastAsia="Wingdings" w:hAnsi="Wingdings" w:cs="Wingdings"/>
+        <w:b w:val="0"/>
+        <w:i w:val="0"/>
+        <w:strike w:val="0"/>
+        <w:dstrike w:val="0"/>
+        <w:color w:val="000000"/>
+        <w:sz w:val="24"/>
+        <w:szCs w:val="24"/>
+        <w:u w:val="none" w:color="000000"/>
+        <w:effect w:val="none"/>
+        <w:bdr w:val="none" w:sz="0" w:space="0" w:color="auto" w:frame="1"/>
+        <w:vertAlign w:val="baseline"/>
+      </w:rPr>
+    </w:lvl>
+    <w:lvl w:ilvl="3" w:tplc="CDE42536">
+      <w:start w:val="1"/>
+      <w:numFmt w:val="bullet"/>
+      <w:lvlText w:val="•"/>
+      <w:lvlJc w:val="left"/>
+      <w:pPr>
+        <w:ind w:left="2880" w:firstLine="0"/>
+      </w:pPr>
+      <w:rPr>
+        <w:rFonts w:ascii="Wingdings" w:eastAsia="Wingdings" w:hAnsi="Wingdings" w:cs="Wingdings"/>
+        <w:b w:val="0"/>
+        <w:i w:val="0"/>
+        <w:strike w:val="0"/>
+        <w:dstrike w:val="0"/>
+        <w:color w:val="000000"/>
+        <w:sz w:val="24"/>
+        <w:szCs w:val="24"/>
+        <w:u w:val="none" w:color="000000"/>
+        <w:effect w:val="none"/>
+        <w:bdr w:val="none" w:sz="0" w:space="0" w:color="auto" w:frame="1"/>
+        <w:vertAlign w:val="baseline"/>
+      </w:rPr>
+    </w:lvl>
+    <w:lvl w:ilvl="4" w:tplc="02C0FA3E">
+      <w:start w:val="1"/>
+      <w:numFmt w:val="bullet"/>
+      <w:lvlText w:val="o"/>
+      <w:lvlJc w:val="left"/>
+      <w:pPr>
+        <w:ind w:left="3600" w:firstLine="0"/>
+      </w:pPr>
+      <w:rPr>
+        <w:rFonts w:ascii="Wingdings" w:eastAsia="Wingdings" w:hAnsi="Wingdings" w:cs="Wingdings"/>
+        <w:b w:val="0"/>
+        <w:i w:val="0"/>
+        <w:strike w:val="0"/>
+        <w:dstrike w:val="0"/>
+        <w:color w:val="000000"/>
+        <w:sz w:val="24"/>
+        <w:szCs w:val="24"/>
+        <w:u w:val="none" w:color="000000"/>
+        <w:effect w:val="none"/>
+        <w:bdr w:val="none" w:sz="0" w:space="0" w:color="auto" w:frame="1"/>
+        <w:vertAlign w:val="baseline"/>
+      </w:rPr>
+    </w:lvl>
+    <w:lvl w:ilvl="5" w:tplc="B124518E">
+      <w:start w:val="1"/>
+      <w:numFmt w:val="bullet"/>
+      <w:lvlText w:val="▪"/>
+      <w:lvlJc w:val="left"/>
+      <w:pPr>
+        <w:ind w:left="4320" w:firstLine="0"/>
+      </w:pPr>
+      <w:rPr>
+        <w:rFonts w:ascii="Wingdings" w:eastAsia="Wingdings" w:hAnsi="Wingdings" w:cs="Wingdings"/>
+        <w:b w:val="0"/>
+        <w:i w:val="0"/>
+        <w:strike w:val="0"/>
+        <w:dstrike w:val="0"/>
+        <w:color w:val="000000"/>
+        <w:sz w:val="24"/>
+        <w:szCs w:val="24"/>
+        <w:u w:val="none" w:color="000000"/>
+        <w:effect w:val="none"/>
+        <w:bdr w:val="none" w:sz="0" w:space="0" w:color="auto" w:frame="1"/>
+        <w:vertAlign w:val="baseline"/>
+      </w:rPr>
+    </w:lvl>
+    <w:lvl w:ilvl="6" w:tplc="3CDC103C">
+      <w:start w:val="1"/>
+      <w:numFmt w:val="bullet"/>
+      <w:lvlText w:val="•"/>
+      <w:lvlJc w:val="left"/>
+      <w:pPr>
+        <w:ind w:left="5040" w:firstLine="0"/>
+      </w:pPr>
+      <w:rPr>
+        <w:rFonts w:ascii="Wingdings" w:eastAsia="Wingdings" w:hAnsi="Wingdings" w:cs="Wingdings"/>
+        <w:b w:val="0"/>
+        <w:i w:val="0"/>
+        <w:strike w:val="0"/>
+        <w:dstrike w:val="0"/>
+        <w:color w:val="000000"/>
+        <w:sz w:val="24"/>
+        <w:szCs w:val="24"/>
+        <w:u w:val="none" w:color="000000"/>
+        <w:effect w:val="none"/>
+        <w:bdr w:val="none" w:sz="0" w:space="0" w:color="auto" w:frame="1"/>
+        <w:vertAlign w:val="baseline"/>
+      </w:rPr>
+    </w:lvl>
+    <w:lvl w:ilvl="7" w:tplc="27EA88F6">
+      <w:start w:val="1"/>
+      <w:numFmt w:val="bullet"/>
+      <w:lvlText w:val="o"/>
+      <w:lvlJc w:val="left"/>
+      <w:pPr>
+        <w:ind w:left="5760" w:firstLine="0"/>
+      </w:pPr>
+      <w:rPr>
+        <w:rFonts w:ascii="Wingdings" w:eastAsia="Wingdings" w:hAnsi="Wingdings" w:cs="Wingdings"/>
+        <w:b w:val="0"/>
+        <w:i w:val="0"/>
+        <w:strike w:val="0"/>
+        <w:dstrike w:val="0"/>
+        <w:color w:val="000000"/>
+        <w:sz w:val="24"/>
+        <w:szCs w:val="24"/>
+        <w:u w:val="none" w:color="000000"/>
+        <w:effect w:val="none"/>
+        <w:bdr w:val="none" w:sz="0" w:space="0" w:color="auto" w:frame="1"/>
+        <w:vertAlign w:val="baseline"/>
+      </w:rPr>
+    </w:lvl>
+    <w:lvl w:ilvl="8" w:tplc="E5BE27EC">
+      <w:start w:val="1"/>
+      <w:numFmt w:val="bullet"/>
+      <w:lvlText w:val="▪"/>
+      <w:lvlJc w:val="left"/>
+      <w:pPr>
+        <w:ind w:left="6480" w:firstLine="0"/>
+      </w:pPr>
+      <w:rPr>
+        <w:rFonts w:ascii="Wingdings" w:eastAsia="Wingdings" w:hAnsi="Wingdings" w:cs="Wingdings"/>
+        <w:b w:val="0"/>
+        <w:i w:val="0"/>
+        <w:strike w:val="0"/>
+        <w:dstrike w:val="0"/>
+        <w:color w:val="000000"/>
+        <w:sz w:val="24"/>
+        <w:szCs w:val="24"/>
+        <w:u w:val="none" w:color="000000"/>
+        <w:effect w:val="none"/>
+        <w:bdr w:val="none" w:sz="0" w:space="0" w:color="auto" w:frame="1"/>
+        <w:vertAlign w:val="baseline"/>
+      </w:rPr>
+    </w:lvl>
+  </w:abstractNum>
+  <w:abstractNum w:abstractNumId="3" w15:restartNumberingAfterBreak="0">
+    <w:nsid w:val="3B555F61"/>
+    <w:multiLevelType w:val="hybridMultilevel"/>
+    <w:tmpl w:val="90044DA8"/>
+    <w:lvl w:ilvl="0" w:tplc="96BC4F56">
+      <w:start w:val="1"/>
+      <w:numFmt w:val="bullet"/>
+      <w:lvlText w:val=""/>
+      <w:lvlJc w:val="left"/>
+      <w:pPr>
+        <w:ind w:left="720" w:firstLine="0"/>
+      </w:pPr>
+      <w:rPr>
+        <w:rFonts w:ascii="Wingdings" w:eastAsia="Wingdings" w:hAnsi="Wingdings" w:cs="Wingdings"/>
+        <w:b w:val="0"/>
+        <w:i w:val="0"/>
+        <w:strike w:val="0"/>
+        <w:dstrike w:val="0"/>
+        <w:color w:val="000000"/>
+        <w:sz w:val="24"/>
+        <w:szCs w:val="24"/>
+        <w:u w:val="none" w:color="000000"/>
+        <w:effect w:val="none"/>
+        <w:bdr w:val="none" w:sz="0" w:space="0" w:color="auto" w:frame="1"/>
+        <w:vertAlign w:val="baseline"/>
+      </w:rPr>
+    </w:lvl>
+    <w:lvl w:ilvl="1" w:tplc="302E9CB8">
+      <w:start w:val="1"/>
+      <w:numFmt w:val="bullet"/>
+      <w:lvlText w:val="o"/>
+      <w:lvlJc w:val="left"/>
+      <w:pPr>
+        <w:ind w:left="1440" w:firstLine="0"/>
+      </w:pPr>
+      <w:rPr>
+        <w:rFonts w:ascii="Wingdings" w:eastAsia="Wingdings" w:hAnsi="Wingdings" w:cs="Wingdings"/>
+        <w:b w:val="0"/>
+        <w:i w:val="0"/>
+        <w:strike w:val="0"/>
+        <w:dstrike w:val="0"/>
+        <w:color w:val="000000"/>
+        <w:sz w:val="24"/>
+        <w:szCs w:val="24"/>
+        <w:u w:val="none" w:color="000000"/>
+        <w:effect w:val="none"/>
+        <w:bdr w:val="none" w:sz="0" w:space="0" w:color="auto" w:frame="1"/>
+        <w:vertAlign w:val="baseline"/>
+      </w:rPr>
+    </w:lvl>
+    <w:lvl w:ilvl="2" w:tplc="DBCEF5D6">
+      <w:start w:val="1"/>
+      <w:numFmt w:val="bullet"/>
+      <w:lvlText w:val="▪"/>
+      <w:lvlJc w:val="left"/>
+      <w:pPr>
+        <w:ind w:left="2160" w:firstLine="0"/>
+      </w:pPr>
+      <w:rPr>
+        <w:rFonts w:ascii="Wingdings" w:eastAsia="Wingdings" w:hAnsi="Wingdings" w:cs="Wingdings"/>
+        <w:b w:val="0"/>
+        <w:i w:val="0"/>
+        <w:strike w:val="0"/>
+        <w:dstrike w:val="0"/>
+        <w:color w:val="000000"/>
+        <w:sz w:val="24"/>
+        <w:szCs w:val="24"/>
+        <w:u w:val="none" w:color="000000"/>
+        <w:effect w:val="none"/>
+        <w:bdr w:val="none" w:sz="0" w:space="0" w:color="auto" w:frame="1"/>
+        <w:vertAlign w:val="baseline"/>
+      </w:rPr>
+    </w:lvl>
+    <w:lvl w:ilvl="3" w:tplc="CA92F2CC">
+      <w:start w:val="1"/>
+      <w:numFmt w:val="bullet"/>
+      <w:lvlText w:val="•"/>
+      <w:lvlJc w:val="left"/>
+      <w:pPr>
+        <w:ind w:left="2880" w:firstLine="0"/>
+      </w:pPr>
+      <w:rPr>
+        <w:rFonts w:ascii="Wingdings" w:eastAsia="Wingdings" w:hAnsi="Wingdings" w:cs="Wingdings"/>
+        <w:b w:val="0"/>
+        <w:i w:val="0"/>
+        <w:strike w:val="0"/>
+        <w:dstrike w:val="0"/>
+        <w:color w:val="000000"/>
+        <w:sz w:val="24"/>
+        <w:szCs w:val="24"/>
+        <w:u w:val="none" w:color="000000"/>
+        <w:effect w:val="none"/>
+        <w:bdr w:val="none" w:sz="0" w:space="0" w:color="auto" w:frame="1"/>
+        <w:vertAlign w:val="baseline"/>
+      </w:rPr>
+    </w:lvl>
+    <w:lvl w:ilvl="4" w:tplc="367A6468">
+      <w:start w:val="1"/>
+      <w:numFmt w:val="bullet"/>
+      <w:lvlText w:val="o"/>
+      <w:lvlJc w:val="left"/>
+      <w:pPr>
+        <w:ind w:left="3600" w:firstLine="0"/>
+      </w:pPr>
+      <w:rPr>
+        <w:rFonts w:ascii="Wingdings" w:eastAsia="Wingdings" w:hAnsi="Wingdings" w:cs="Wingdings"/>
+        <w:b w:val="0"/>
+        <w:i w:val="0"/>
+        <w:strike w:val="0"/>
+        <w:dstrike w:val="0"/>
+        <w:color w:val="000000"/>
+        <w:sz w:val="24"/>
+        <w:szCs w:val="24"/>
+        <w:u w:val="none" w:color="000000"/>
+        <w:effect w:val="none"/>
+        <w:bdr w:val="none" w:sz="0" w:space="0" w:color="auto" w:frame="1"/>
+        <w:vertAlign w:val="baseline"/>
+      </w:rPr>
+    </w:lvl>
+    <w:lvl w:ilvl="5" w:tplc="6E02A1D4">
+      <w:start w:val="1"/>
+      <w:numFmt w:val="bullet"/>
+      <w:lvlText w:val="▪"/>
+      <w:lvlJc w:val="left"/>
+      <w:pPr>
+        <w:ind w:left="4320" w:firstLine="0"/>
+      </w:pPr>
+      <w:rPr>
+        <w:rFonts w:ascii="Wingdings" w:eastAsia="Wingdings" w:hAnsi="Wingdings" w:cs="Wingdings"/>
+        <w:b w:val="0"/>
+        <w:i w:val="0"/>
+        <w:strike w:val="0"/>
+        <w:dstrike w:val="0"/>
+        <w:color w:val="000000"/>
+        <w:sz w:val="24"/>
+        <w:szCs w:val="24"/>
+        <w:u w:val="none" w:color="000000"/>
+        <w:effect w:val="none"/>
+        <w:bdr w:val="none" w:sz="0" w:space="0" w:color="auto" w:frame="1"/>
+        <w:vertAlign w:val="baseline"/>
+      </w:rPr>
+    </w:lvl>
+    <w:lvl w:ilvl="6" w:tplc="E0A0DC0C">
+      <w:start w:val="1"/>
+      <w:numFmt w:val="bullet"/>
+      <w:lvlText w:val="•"/>
+      <w:lvlJc w:val="left"/>
+      <w:pPr>
+        <w:ind w:left="5040" w:firstLine="0"/>
+      </w:pPr>
+      <w:rPr>
+        <w:rFonts w:ascii="Wingdings" w:eastAsia="Wingdings" w:hAnsi="Wingdings" w:cs="Wingdings"/>
+        <w:b w:val="0"/>
+        <w:i w:val="0"/>
+        <w:strike w:val="0"/>
+        <w:dstrike w:val="0"/>
+        <w:color w:val="000000"/>
+        <w:sz w:val="24"/>
+        <w:szCs w:val="24"/>
+        <w:u w:val="none" w:color="000000"/>
+        <w:effect w:val="none"/>
+        <w:bdr w:val="none" w:sz="0" w:space="0" w:color="auto" w:frame="1"/>
+        <w:vertAlign w:val="baseline"/>
+      </w:rPr>
+    </w:lvl>
+    <w:lvl w:ilvl="7" w:tplc="6C7E79BA">
+      <w:start w:val="1"/>
+      <w:numFmt w:val="bullet"/>
+      <w:lvlText w:val="o"/>
+      <w:lvlJc w:val="left"/>
+      <w:pPr>
+        <w:ind w:left="5760" w:firstLine="0"/>
+      </w:pPr>
+      <w:rPr>
+        <w:rFonts w:ascii="Wingdings" w:eastAsia="Wingdings" w:hAnsi="Wingdings" w:cs="Wingdings"/>
+        <w:b w:val="0"/>
+        <w:i w:val="0"/>
+        <w:strike w:val="0"/>
+        <w:dstrike w:val="0"/>
+        <w:color w:val="000000"/>
+        <w:sz w:val="24"/>
+        <w:szCs w:val="24"/>
+        <w:u w:val="none" w:color="000000"/>
+        <w:effect w:val="none"/>
+        <w:bdr w:val="none" w:sz="0" w:space="0" w:color="auto" w:frame="1"/>
+        <w:vertAlign w:val="baseline"/>
+      </w:rPr>
+    </w:lvl>
+    <w:lvl w:ilvl="8" w:tplc="57C8112C">
+      <w:start w:val="1"/>
+      <w:numFmt w:val="bullet"/>
+      <w:lvlText w:val="▪"/>
+      <w:lvlJc w:val="left"/>
+      <w:pPr>
+        <w:ind w:left="6480" w:firstLine="0"/>
+      </w:pPr>
+      <w:rPr>
+        <w:rFonts w:ascii="Wingdings" w:eastAsia="Wingdings" w:hAnsi="Wingdings" w:cs="Wingdings"/>
+        <w:b w:val="0"/>
+        <w:i w:val="0"/>
+        <w:strike w:val="0"/>
+        <w:dstrike w:val="0"/>
+        <w:color w:val="000000"/>
+        <w:sz w:val="24"/>
+        <w:szCs w:val="24"/>
+        <w:u w:val="none" w:color="000000"/>
+        <w:effect w:val="none"/>
+        <w:bdr w:val="none" w:sz="0" w:space="0" w:color="auto" w:frame="1"/>
+        <w:vertAlign w:val="baseline"/>
+      </w:rPr>
+    </w:lvl>
+  </w:abstractNum>
+  <w:abstractNum w:abstractNumId="4" w15:restartNumberingAfterBreak="0">
     <w:nsid w:val="41FE73F1"/>
     <w:multiLevelType w:val="multilevel"/>
     <w:tmpl w:val="678E4C8C"/>
@@ -1539,7 +3728,645 @@
       </w:pPr>
     </w:lvl>
   </w:abstractNum>
-  <w:abstractNum w:abstractNumId="2" w15:restartNumberingAfterBreak="0">
+  <w:abstractNum w:abstractNumId="5" w15:restartNumberingAfterBreak="0">
+    <w:nsid w:val="54C54252"/>
+    <w:multiLevelType w:val="hybridMultilevel"/>
+    <w:tmpl w:val="1EA88968"/>
+    <w:lvl w:ilvl="0" w:tplc="FB4ACEE2">
+      <w:start w:val="1"/>
+      <w:numFmt w:val="decimal"/>
+      <w:lvlText w:val="%1"/>
+      <w:lvlJc w:val="left"/>
+      <w:pPr>
+        <w:ind w:left="360" w:firstLine="0"/>
+      </w:pPr>
+      <w:rPr>
+        <w:rFonts w:ascii="Times New Roman" w:eastAsia="Times New Roman" w:hAnsi="Times New Roman" w:cs="Times New Roman"/>
+        <w:b w:val="0"/>
+        <w:i w:val="0"/>
+        <w:strike w:val="0"/>
+        <w:dstrike w:val="0"/>
+        <w:color w:val="000000"/>
+        <w:sz w:val="24"/>
+        <w:szCs w:val="24"/>
+        <w:u w:val="none" w:color="000000"/>
+        <w:effect w:val="none"/>
+        <w:bdr w:val="none" w:sz="0" w:space="0" w:color="auto" w:frame="1"/>
+        <w:vertAlign w:val="baseline"/>
+      </w:rPr>
+    </w:lvl>
+    <w:lvl w:ilvl="1" w:tplc="58CE56DA">
+      <w:start w:val="1"/>
+      <w:numFmt w:val="lowerLetter"/>
+      <w:lvlText w:val="%2"/>
+      <w:lvlJc w:val="left"/>
+      <w:pPr>
+        <w:ind w:left="1073" w:firstLine="0"/>
+      </w:pPr>
+      <w:rPr>
+        <w:rFonts w:ascii="Times New Roman" w:eastAsia="Times New Roman" w:hAnsi="Times New Roman" w:cs="Times New Roman"/>
+        <w:b w:val="0"/>
+        <w:i w:val="0"/>
+        <w:strike w:val="0"/>
+        <w:dstrike w:val="0"/>
+        <w:color w:val="000000"/>
+        <w:sz w:val="24"/>
+        <w:szCs w:val="24"/>
+        <w:u w:val="none" w:color="000000"/>
+        <w:effect w:val="none"/>
+        <w:bdr w:val="none" w:sz="0" w:space="0" w:color="auto" w:frame="1"/>
+        <w:vertAlign w:val="baseline"/>
+      </w:rPr>
+    </w:lvl>
+    <w:lvl w:ilvl="2" w:tplc="484ACF0A">
+      <w:start w:val="1"/>
+      <w:numFmt w:val="decimal"/>
+      <w:lvlRestart w:val="0"/>
+      <w:lvlText w:val="%3."/>
+      <w:lvlJc w:val="left"/>
+      <w:pPr>
+        <w:ind w:left="1673" w:firstLine="0"/>
+      </w:pPr>
+      <w:rPr>
+        <w:rFonts w:ascii="Times New Roman" w:eastAsia="Times New Roman" w:hAnsi="Times New Roman" w:cs="Times New Roman"/>
+        <w:b w:val="0"/>
+        <w:i w:val="0"/>
+        <w:strike w:val="0"/>
+        <w:dstrike w:val="0"/>
+        <w:color w:val="000000"/>
+        <w:sz w:val="24"/>
+        <w:szCs w:val="24"/>
+        <w:u w:val="none" w:color="000000"/>
+        <w:effect w:val="none"/>
+        <w:bdr w:val="none" w:sz="0" w:space="0" w:color="auto" w:frame="1"/>
+        <w:vertAlign w:val="baseline"/>
+      </w:rPr>
+    </w:lvl>
+    <w:lvl w:ilvl="3" w:tplc="5ED6D044">
+      <w:start w:val="1"/>
+      <w:numFmt w:val="decimal"/>
+      <w:lvlText w:val="%4"/>
+      <w:lvlJc w:val="left"/>
+      <w:pPr>
+        <w:ind w:left="2506" w:firstLine="0"/>
+      </w:pPr>
+      <w:rPr>
+        <w:rFonts w:ascii="Times New Roman" w:eastAsia="Times New Roman" w:hAnsi="Times New Roman" w:cs="Times New Roman"/>
+        <w:b w:val="0"/>
+        <w:i w:val="0"/>
+        <w:strike w:val="0"/>
+        <w:dstrike w:val="0"/>
+        <w:color w:val="000000"/>
+        <w:sz w:val="24"/>
+        <w:szCs w:val="24"/>
+        <w:u w:val="none" w:color="000000"/>
+        <w:effect w:val="none"/>
+        <w:bdr w:val="none" w:sz="0" w:space="0" w:color="auto" w:frame="1"/>
+        <w:vertAlign w:val="baseline"/>
+      </w:rPr>
+    </w:lvl>
+    <w:lvl w:ilvl="4" w:tplc="6BFE4CB4">
+      <w:start w:val="1"/>
+      <w:numFmt w:val="lowerLetter"/>
+      <w:lvlText w:val="%5"/>
+      <w:lvlJc w:val="left"/>
+      <w:pPr>
+        <w:ind w:left="3226" w:firstLine="0"/>
+      </w:pPr>
+      <w:rPr>
+        <w:rFonts w:ascii="Times New Roman" w:eastAsia="Times New Roman" w:hAnsi="Times New Roman" w:cs="Times New Roman"/>
+        <w:b w:val="0"/>
+        <w:i w:val="0"/>
+        <w:strike w:val="0"/>
+        <w:dstrike w:val="0"/>
+        <w:color w:val="000000"/>
+        <w:sz w:val="24"/>
+        <w:szCs w:val="24"/>
+        <w:u w:val="none" w:color="000000"/>
+        <w:effect w:val="none"/>
+        <w:bdr w:val="none" w:sz="0" w:space="0" w:color="auto" w:frame="1"/>
+        <w:vertAlign w:val="baseline"/>
+      </w:rPr>
+    </w:lvl>
+    <w:lvl w:ilvl="5" w:tplc="F58EE8A4">
+      <w:start w:val="1"/>
+      <w:numFmt w:val="lowerRoman"/>
+      <w:lvlText w:val="%6"/>
+      <w:lvlJc w:val="left"/>
+      <w:pPr>
+        <w:ind w:left="3946" w:firstLine="0"/>
+      </w:pPr>
+      <w:rPr>
+        <w:rFonts w:ascii="Times New Roman" w:eastAsia="Times New Roman" w:hAnsi="Times New Roman" w:cs="Times New Roman"/>
+        <w:b w:val="0"/>
+        <w:i w:val="0"/>
+        <w:strike w:val="0"/>
+        <w:dstrike w:val="0"/>
+        <w:color w:val="000000"/>
+        <w:sz w:val="24"/>
+        <w:szCs w:val="24"/>
+        <w:u w:val="none" w:color="000000"/>
+        <w:effect w:val="none"/>
+        <w:bdr w:val="none" w:sz="0" w:space="0" w:color="auto" w:frame="1"/>
+        <w:vertAlign w:val="baseline"/>
+      </w:rPr>
+    </w:lvl>
+    <w:lvl w:ilvl="6" w:tplc="5C220FFE">
+      <w:start w:val="1"/>
+      <w:numFmt w:val="decimal"/>
+      <w:lvlText w:val="%7"/>
+      <w:lvlJc w:val="left"/>
+      <w:pPr>
+        <w:ind w:left="4666" w:firstLine="0"/>
+      </w:pPr>
+      <w:rPr>
+        <w:rFonts w:ascii="Times New Roman" w:eastAsia="Times New Roman" w:hAnsi="Times New Roman" w:cs="Times New Roman"/>
+        <w:b w:val="0"/>
+        <w:i w:val="0"/>
+        <w:strike w:val="0"/>
+        <w:dstrike w:val="0"/>
+        <w:color w:val="000000"/>
+        <w:sz w:val="24"/>
+        <w:szCs w:val="24"/>
+        <w:u w:val="none" w:color="000000"/>
+        <w:effect w:val="none"/>
+        <w:bdr w:val="none" w:sz="0" w:space="0" w:color="auto" w:frame="1"/>
+        <w:vertAlign w:val="baseline"/>
+      </w:rPr>
+    </w:lvl>
+    <w:lvl w:ilvl="7" w:tplc="02862E90">
+      <w:start w:val="1"/>
+      <w:numFmt w:val="lowerLetter"/>
+      <w:lvlText w:val="%8"/>
+      <w:lvlJc w:val="left"/>
+      <w:pPr>
+        <w:ind w:left="5386" w:firstLine="0"/>
+      </w:pPr>
+      <w:rPr>
+        <w:rFonts w:ascii="Times New Roman" w:eastAsia="Times New Roman" w:hAnsi="Times New Roman" w:cs="Times New Roman"/>
+        <w:b w:val="0"/>
+        <w:i w:val="0"/>
+        <w:strike w:val="0"/>
+        <w:dstrike w:val="0"/>
+        <w:color w:val="000000"/>
+        <w:sz w:val="24"/>
+        <w:szCs w:val="24"/>
+        <w:u w:val="none" w:color="000000"/>
+        <w:effect w:val="none"/>
+        <w:bdr w:val="none" w:sz="0" w:space="0" w:color="auto" w:frame="1"/>
+        <w:vertAlign w:val="baseline"/>
+      </w:rPr>
+    </w:lvl>
+    <w:lvl w:ilvl="8" w:tplc="97B8DAD6">
+      <w:start w:val="1"/>
+      <w:numFmt w:val="lowerRoman"/>
+      <w:lvlText w:val="%9"/>
+      <w:lvlJc w:val="left"/>
+      <w:pPr>
+        <w:ind w:left="6106" w:firstLine="0"/>
+      </w:pPr>
+      <w:rPr>
+        <w:rFonts w:ascii="Times New Roman" w:eastAsia="Times New Roman" w:hAnsi="Times New Roman" w:cs="Times New Roman"/>
+        <w:b w:val="0"/>
+        <w:i w:val="0"/>
+        <w:strike w:val="0"/>
+        <w:dstrike w:val="0"/>
+        <w:color w:val="000000"/>
+        <w:sz w:val="24"/>
+        <w:szCs w:val="24"/>
+        <w:u w:val="none" w:color="000000"/>
+        <w:effect w:val="none"/>
+        <w:bdr w:val="none" w:sz="0" w:space="0" w:color="auto" w:frame="1"/>
+        <w:vertAlign w:val="baseline"/>
+      </w:rPr>
+    </w:lvl>
+  </w:abstractNum>
+  <w:abstractNum w:abstractNumId="6" w15:restartNumberingAfterBreak="0">
+    <w:nsid w:val="5886662D"/>
+    <w:multiLevelType w:val="hybridMultilevel"/>
+    <w:tmpl w:val="46966DC2"/>
+    <w:lvl w:ilvl="0" w:tplc="397A6CF4">
+      <w:start w:val="1"/>
+      <w:numFmt w:val="upperLetter"/>
+      <w:lvlText w:val="%1.)"/>
+      <w:lvlJc w:val="left"/>
+      <w:pPr>
+        <w:ind w:left="10" w:firstLine="0"/>
+      </w:pPr>
+      <w:rPr>
+        <w:rFonts w:ascii="Times New Roman" w:eastAsia="Times New Roman" w:hAnsi="Times New Roman" w:cs="Times New Roman"/>
+        <w:b w:val="0"/>
+        <w:i w:val="0"/>
+        <w:strike w:val="0"/>
+        <w:dstrike w:val="0"/>
+        <w:color w:val="000000"/>
+        <w:sz w:val="24"/>
+        <w:szCs w:val="24"/>
+        <w:u w:val="none" w:color="000000"/>
+        <w:effect w:val="none"/>
+        <w:bdr w:val="none" w:sz="0" w:space="0" w:color="auto" w:frame="1"/>
+        <w:vertAlign w:val="baseline"/>
+      </w:rPr>
+    </w:lvl>
+    <w:lvl w:ilvl="1" w:tplc="476C8D6A">
+      <w:start w:val="1"/>
+      <w:numFmt w:val="bullet"/>
+      <w:lvlText w:val="•"/>
+      <w:lvlJc w:val="left"/>
+      <w:pPr>
+        <w:ind w:left="720" w:firstLine="0"/>
+      </w:pPr>
+      <w:rPr>
+        <w:rFonts w:ascii="Arial" w:eastAsia="Arial" w:hAnsi="Arial" w:cs="Arial"/>
+        <w:b w:val="0"/>
+        <w:i w:val="0"/>
+        <w:strike w:val="0"/>
+        <w:dstrike w:val="0"/>
+        <w:color w:val="000000"/>
+        <w:sz w:val="24"/>
+        <w:szCs w:val="24"/>
+        <w:u w:val="none" w:color="000000"/>
+        <w:effect w:val="none"/>
+        <w:bdr w:val="none" w:sz="0" w:space="0" w:color="auto" w:frame="1"/>
+        <w:vertAlign w:val="baseline"/>
+      </w:rPr>
+    </w:lvl>
+    <w:lvl w:ilvl="2" w:tplc="8E886F6A">
+      <w:start w:val="1"/>
+      <w:numFmt w:val="bullet"/>
+      <w:lvlText w:val="▪"/>
+      <w:lvlJc w:val="left"/>
+      <w:pPr>
+        <w:ind w:left="1440" w:firstLine="0"/>
+      </w:pPr>
+      <w:rPr>
+        <w:rFonts w:ascii="Arial" w:eastAsia="Arial" w:hAnsi="Arial" w:cs="Arial"/>
+        <w:b w:val="0"/>
+        <w:i w:val="0"/>
+        <w:strike w:val="0"/>
+        <w:dstrike w:val="0"/>
+        <w:color w:val="000000"/>
+        <w:sz w:val="24"/>
+        <w:szCs w:val="24"/>
+        <w:u w:val="none" w:color="000000"/>
+        <w:effect w:val="none"/>
+        <w:bdr w:val="none" w:sz="0" w:space="0" w:color="auto" w:frame="1"/>
+        <w:vertAlign w:val="baseline"/>
+      </w:rPr>
+    </w:lvl>
+    <w:lvl w:ilvl="3" w:tplc="BD98FE50">
+      <w:start w:val="1"/>
+      <w:numFmt w:val="bullet"/>
+      <w:lvlText w:val="•"/>
+      <w:lvlJc w:val="left"/>
+      <w:pPr>
+        <w:ind w:left="2160" w:firstLine="0"/>
+      </w:pPr>
+      <w:rPr>
+        <w:rFonts w:ascii="Arial" w:eastAsia="Arial" w:hAnsi="Arial" w:cs="Arial"/>
+        <w:b w:val="0"/>
+        <w:i w:val="0"/>
+        <w:strike w:val="0"/>
+        <w:dstrike w:val="0"/>
+        <w:color w:val="000000"/>
+        <w:sz w:val="24"/>
+        <w:szCs w:val="24"/>
+        <w:u w:val="none" w:color="000000"/>
+        <w:effect w:val="none"/>
+        <w:bdr w:val="none" w:sz="0" w:space="0" w:color="auto" w:frame="1"/>
+        <w:vertAlign w:val="baseline"/>
+      </w:rPr>
+    </w:lvl>
+    <w:lvl w:ilvl="4" w:tplc="C8D41AD4">
+      <w:start w:val="1"/>
+      <w:numFmt w:val="bullet"/>
+      <w:lvlText w:val="o"/>
+      <w:lvlJc w:val="left"/>
+      <w:pPr>
+        <w:ind w:left="2880" w:firstLine="0"/>
+      </w:pPr>
+      <w:rPr>
+        <w:rFonts w:ascii="Arial" w:eastAsia="Arial" w:hAnsi="Arial" w:cs="Arial"/>
+        <w:b w:val="0"/>
+        <w:i w:val="0"/>
+        <w:strike w:val="0"/>
+        <w:dstrike w:val="0"/>
+        <w:color w:val="000000"/>
+        <w:sz w:val="24"/>
+        <w:szCs w:val="24"/>
+        <w:u w:val="none" w:color="000000"/>
+        <w:effect w:val="none"/>
+        <w:bdr w:val="none" w:sz="0" w:space="0" w:color="auto" w:frame="1"/>
+        <w:vertAlign w:val="baseline"/>
+      </w:rPr>
+    </w:lvl>
+    <w:lvl w:ilvl="5" w:tplc="A2809D66">
+      <w:start w:val="1"/>
+      <w:numFmt w:val="bullet"/>
+      <w:lvlText w:val="▪"/>
+      <w:lvlJc w:val="left"/>
+      <w:pPr>
+        <w:ind w:left="3600" w:firstLine="0"/>
+      </w:pPr>
+      <w:rPr>
+        <w:rFonts w:ascii="Arial" w:eastAsia="Arial" w:hAnsi="Arial" w:cs="Arial"/>
+        <w:b w:val="0"/>
+        <w:i w:val="0"/>
+        <w:strike w:val="0"/>
+        <w:dstrike w:val="0"/>
+        <w:color w:val="000000"/>
+        <w:sz w:val="24"/>
+        <w:szCs w:val="24"/>
+        <w:u w:val="none" w:color="000000"/>
+        <w:effect w:val="none"/>
+        <w:bdr w:val="none" w:sz="0" w:space="0" w:color="auto" w:frame="1"/>
+        <w:vertAlign w:val="baseline"/>
+      </w:rPr>
+    </w:lvl>
+    <w:lvl w:ilvl="6" w:tplc="B86EEDC4">
+      <w:start w:val="1"/>
+      <w:numFmt w:val="bullet"/>
+      <w:lvlText w:val="•"/>
+      <w:lvlJc w:val="left"/>
+      <w:pPr>
+        <w:ind w:left="4320" w:firstLine="0"/>
+      </w:pPr>
+      <w:rPr>
+        <w:rFonts w:ascii="Arial" w:eastAsia="Arial" w:hAnsi="Arial" w:cs="Arial"/>
+        <w:b w:val="0"/>
+        <w:i w:val="0"/>
+        <w:strike w:val="0"/>
+        <w:dstrike w:val="0"/>
+        <w:color w:val="000000"/>
+        <w:sz w:val="24"/>
+        <w:szCs w:val="24"/>
+        <w:u w:val="none" w:color="000000"/>
+        <w:effect w:val="none"/>
+        <w:bdr w:val="none" w:sz="0" w:space="0" w:color="auto" w:frame="1"/>
+        <w:vertAlign w:val="baseline"/>
+      </w:rPr>
+    </w:lvl>
+    <w:lvl w:ilvl="7" w:tplc="006201A6">
+      <w:start w:val="1"/>
+      <w:numFmt w:val="bullet"/>
+      <w:lvlText w:val="o"/>
+      <w:lvlJc w:val="left"/>
+      <w:pPr>
+        <w:ind w:left="5040" w:firstLine="0"/>
+      </w:pPr>
+      <w:rPr>
+        <w:rFonts w:ascii="Arial" w:eastAsia="Arial" w:hAnsi="Arial" w:cs="Arial"/>
+        <w:b w:val="0"/>
+        <w:i w:val="0"/>
+        <w:strike w:val="0"/>
+        <w:dstrike w:val="0"/>
+        <w:color w:val="000000"/>
+        <w:sz w:val="24"/>
+        <w:szCs w:val="24"/>
+        <w:u w:val="none" w:color="000000"/>
+        <w:effect w:val="none"/>
+        <w:bdr w:val="none" w:sz="0" w:space="0" w:color="auto" w:frame="1"/>
+        <w:vertAlign w:val="baseline"/>
+      </w:rPr>
+    </w:lvl>
+    <w:lvl w:ilvl="8" w:tplc="776CF792">
+      <w:start w:val="1"/>
+      <w:numFmt w:val="bullet"/>
+      <w:lvlText w:val="▪"/>
+      <w:lvlJc w:val="left"/>
+      <w:pPr>
+        <w:ind w:left="5760" w:firstLine="0"/>
+      </w:pPr>
+      <w:rPr>
+        <w:rFonts w:ascii="Arial" w:eastAsia="Arial" w:hAnsi="Arial" w:cs="Arial"/>
+        <w:b w:val="0"/>
+        <w:i w:val="0"/>
+        <w:strike w:val="0"/>
+        <w:dstrike w:val="0"/>
+        <w:color w:val="000000"/>
+        <w:sz w:val="24"/>
+        <w:szCs w:val="24"/>
+        <w:u w:val="none" w:color="000000"/>
+        <w:effect w:val="none"/>
+        <w:bdr w:val="none" w:sz="0" w:space="0" w:color="auto" w:frame="1"/>
+        <w:vertAlign w:val="baseline"/>
+      </w:rPr>
+    </w:lvl>
+  </w:abstractNum>
+  <w:abstractNum w:abstractNumId="7" w15:restartNumberingAfterBreak="0">
+    <w:nsid w:val="5D110EBA"/>
+    <w:multiLevelType w:val="hybridMultilevel"/>
+    <w:tmpl w:val="58BA70E2"/>
+    <w:lvl w:ilvl="0" w:tplc="E9948430">
+      <w:start w:val="1"/>
+      <w:numFmt w:val="decimal"/>
+      <w:lvlText w:val="%1"/>
+      <w:lvlJc w:val="left"/>
+      <w:pPr>
+        <w:ind w:left="360" w:firstLine="0"/>
+      </w:pPr>
+      <w:rPr>
+        <w:rFonts w:ascii="Times New Roman" w:eastAsia="Times New Roman" w:hAnsi="Times New Roman" w:cs="Times New Roman"/>
+        <w:b w:val="0"/>
+        <w:i w:val="0"/>
+        <w:strike w:val="0"/>
+        <w:dstrike w:val="0"/>
+        <w:color w:val="000000"/>
+        <w:sz w:val="24"/>
+        <w:szCs w:val="24"/>
+        <w:u w:val="none" w:color="000000"/>
+        <w:effect w:val="none"/>
+        <w:bdr w:val="none" w:sz="0" w:space="0" w:color="auto" w:frame="1"/>
+        <w:vertAlign w:val="baseline"/>
+      </w:rPr>
+    </w:lvl>
+    <w:lvl w:ilvl="1" w:tplc="85E4F12A">
+      <w:start w:val="1"/>
+      <w:numFmt w:val="lowerLetter"/>
+      <w:lvlText w:val="%2"/>
+      <w:lvlJc w:val="left"/>
+      <w:pPr>
+        <w:ind w:left="1020" w:firstLine="0"/>
+      </w:pPr>
+      <w:rPr>
+        <w:rFonts w:ascii="Times New Roman" w:eastAsia="Times New Roman" w:hAnsi="Times New Roman" w:cs="Times New Roman"/>
+        <w:b w:val="0"/>
+        <w:i w:val="0"/>
+        <w:strike w:val="0"/>
+        <w:dstrike w:val="0"/>
+        <w:color w:val="000000"/>
+        <w:sz w:val="24"/>
+        <w:szCs w:val="24"/>
+        <w:u w:val="none" w:color="000000"/>
+        <w:effect w:val="none"/>
+        <w:bdr w:val="none" w:sz="0" w:space="0" w:color="auto" w:frame="1"/>
+        <w:vertAlign w:val="baseline"/>
+      </w:rPr>
+    </w:lvl>
+    <w:lvl w:ilvl="2" w:tplc="606C79F0">
+      <w:start w:val="1"/>
+      <w:numFmt w:val="lowerRoman"/>
+      <w:lvlText w:val="%3"/>
+      <w:lvlJc w:val="left"/>
+      <w:pPr>
+        <w:ind w:left="1680" w:firstLine="0"/>
+      </w:pPr>
+      <w:rPr>
+        <w:rFonts w:ascii="Times New Roman" w:eastAsia="Times New Roman" w:hAnsi="Times New Roman" w:cs="Times New Roman"/>
+        <w:b w:val="0"/>
+        <w:i w:val="0"/>
+        <w:strike w:val="0"/>
+        <w:dstrike w:val="0"/>
+        <w:color w:val="000000"/>
+        <w:sz w:val="24"/>
+        <w:szCs w:val="24"/>
+        <w:u w:val="none" w:color="000000"/>
+        <w:effect w:val="none"/>
+        <w:bdr w:val="none" w:sz="0" w:space="0" w:color="auto" w:frame="1"/>
+        <w:vertAlign w:val="baseline"/>
+      </w:rPr>
+    </w:lvl>
+    <w:lvl w:ilvl="3" w:tplc="6194DF34">
+      <w:start w:val="1"/>
+      <w:numFmt w:val="decimal"/>
+      <w:lvlRestart w:val="0"/>
+      <w:lvlText w:val="%4."/>
+      <w:lvlJc w:val="left"/>
+      <w:pPr>
+        <w:ind w:left="1620" w:firstLine="0"/>
+      </w:pPr>
+      <w:rPr>
+        <w:rFonts w:ascii="Times New Roman" w:eastAsia="Times New Roman" w:hAnsi="Times New Roman" w:cs="Times New Roman"/>
+        <w:b w:val="0"/>
+        <w:i w:val="0"/>
+        <w:strike w:val="0"/>
+        <w:dstrike w:val="0"/>
+        <w:color w:val="000000"/>
+        <w:sz w:val="24"/>
+        <w:szCs w:val="24"/>
+        <w:u w:val="none" w:color="000000"/>
+        <w:effect w:val="none"/>
+        <w:bdr w:val="none" w:sz="0" w:space="0" w:color="auto" w:frame="1"/>
+        <w:vertAlign w:val="baseline"/>
+      </w:rPr>
+    </w:lvl>
+    <w:lvl w:ilvl="4" w:tplc="67860E8E">
+      <w:start w:val="1"/>
+      <w:numFmt w:val="lowerLetter"/>
+      <w:lvlText w:val="%5"/>
+      <w:lvlJc w:val="left"/>
+      <w:pPr>
+        <w:ind w:left="3060" w:firstLine="0"/>
+      </w:pPr>
+      <w:rPr>
+        <w:rFonts w:ascii="Times New Roman" w:eastAsia="Times New Roman" w:hAnsi="Times New Roman" w:cs="Times New Roman"/>
+        <w:b w:val="0"/>
+        <w:i w:val="0"/>
+        <w:strike w:val="0"/>
+        <w:dstrike w:val="0"/>
+        <w:color w:val="000000"/>
+        <w:sz w:val="24"/>
+        <w:szCs w:val="24"/>
+        <w:u w:val="none" w:color="000000"/>
+        <w:effect w:val="none"/>
+        <w:bdr w:val="none" w:sz="0" w:space="0" w:color="auto" w:frame="1"/>
+        <w:vertAlign w:val="baseline"/>
+      </w:rPr>
+    </w:lvl>
+    <w:lvl w:ilvl="5" w:tplc="BEBA74A6">
+      <w:start w:val="1"/>
+      <w:numFmt w:val="lowerRoman"/>
+      <w:lvlText w:val="%6"/>
+      <w:lvlJc w:val="left"/>
+      <w:pPr>
+        <w:ind w:left="3780" w:firstLine="0"/>
+      </w:pPr>
+      <w:rPr>
+        <w:rFonts w:ascii="Times New Roman" w:eastAsia="Times New Roman" w:hAnsi="Times New Roman" w:cs="Times New Roman"/>
+        <w:b w:val="0"/>
+        <w:i w:val="0"/>
+        <w:strike w:val="0"/>
+        <w:dstrike w:val="0"/>
+        <w:color w:val="000000"/>
+        <w:sz w:val="24"/>
+        <w:szCs w:val="24"/>
+        <w:u w:val="none" w:color="000000"/>
+        <w:effect w:val="none"/>
+        <w:bdr w:val="none" w:sz="0" w:space="0" w:color="auto" w:frame="1"/>
+        <w:vertAlign w:val="baseline"/>
+      </w:rPr>
+    </w:lvl>
+    <w:lvl w:ilvl="6" w:tplc="7242BD48">
+      <w:start w:val="1"/>
+      <w:numFmt w:val="decimal"/>
+      <w:lvlText w:val="%7"/>
+      <w:lvlJc w:val="left"/>
+      <w:pPr>
+        <w:ind w:left="4500" w:firstLine="0"/>
+      </w:pPr>
+      <w:rPr>
+        <w:rFonts w:ascii="Times New Roman" w:eastAsia="Times New Roman" w:hAnsi="Times New Roman" w:cs="Times New Roman"/>
+        <w:b w:val="0"/>
+        <w:i w:val="0"/>
+        <w:strike w:val="0"/>
+        <w:dstrike w:val="0"/>
+        <w:color w:val="000000"/>
+        <w:sz w:val="24"/>
+        <w:szCs w:val="24"/>
+        <w:u w:val="none" w:color="000000"/>
+        <w:effect w:val="none"/>
+        <w:bdr w:val="none" w:sz="0" w:space="0" w:color="auto" w:frame="1"/>
+        <w:vertAlign w:val="baseline"/>
+      </w:rPr>
+    </w:lvl>
+    <w:lvl w:ilvl="7" w:tplc="20F83486">
+      <w:start w:val="1"/>
+      <w:numFmt w:val="lowerLetter"/>
+      <w:lvlText w:val="%8"/>
+      <w:lvlJc w:val="left"/>
+      <w:pPr>
+        <w:ind w:left="5220" w:firstLine="0"/>
+      </w:pPr>
+      <w:rPr>
+        <w:rFonts w:ascii="Times New Roman" w:eastAsia="Times New Roman" w:hAnsi="Times New Roman" w:cs="Times New Roman"/>
+        <w:b w:val="0"/>
+        <w:i w:val="0"/>
+        <w:strike w:val="0"/>
+        <w:dstrike w:val="0"/>
+        <w:color w:val="000000"/>
+        <w:sz w:val="24"/>
+        <w:szCs w:val="24"/>
+        <w:u w:val="none" w:color="000000"/>
+        <w:effect w:val="none"/>
+        <w:bdr w:val="none" w:sz="0" w:space="0" w:color="auto" w:frame="1"/>
+        <w:vertAlign w:val="baseline"/>
+      </w:rPr>
+    </w:lvl>
+    <w:lvl w:ilvl="8" w:tplc="85CEC11C">
+      <w:start w:val="1"/>
+      <w:numFmt w:val="lowerRoman"/>
+      <w:lvlText w:val="%9"/>
+      <w:lvlJc w:val="left"/>
+      <w:pPr>
+        <w:ind w:left="5940" w:firstLine="0"/>
+      </w:pPr>
+      <w:rPr>
+        <w:rFonts w:ascii="Times New Roman" w:eastAsia="Times New Roman" w:hAnsi="Times New Roman" w:cs="Times New Roman"/>
+        <w:b w:val="0"/>
+        <w:i w:val="0"/>
+        <w:strike w:val="0"/>
+        <w:dstrike w:val="0"/>
+        <w:color w:val="000000"/>
+        <w:sz w:val="24"/>
+        <w:szCs w:val="24"/>
+        <w:u w:val="none" w:color="000000"/>
+        <w:effect w:val="none"/>
+        <w:bdr w:val="none" w:sz="0" w:space="0" w:color="auto" w:frame="1"/>
+        <w:vertAlign w:val="baseline"/>
+      </w:rPr>
+    </w:lvl>
+  </w:abstractNum>
+  <w:abstractNum w:abstractNumId="8" w15:restartNumberingAfterBreak="0">
     <w:nsid w:val="680149E1"/>
     <w:multiLevelType w:val="hybridMultilevel"/>
     <w:tmpl w:val="DC1A7B6C"/>
@@ -1625,7 +4452,7 @@
       </w:pPr>
     </w:lvl>
   </w:abstractNum>
-  <w:abstractNum w:abstractNumId="3" w15:restartNumberingAfterBreak="0">
+  <w:abstractNum w:abstractNumId="9" w15:restartNumberingAfterBreak="0">
     <w:nsid w:val="69B222D4"/>
     <w:multiLevelType w:val="hybridMultilevel"/>
     <w:tmpl w:val="CFE2ADAC"/>
@@ -1738,7 +4565,220 @@
       </w:rPr>
     </w:lvl>
   </w:abstractNum>
-  <w:abstractNum w:abstractNumId="4" w15:restartNumberingAfterBreak="0">
+  <w:abstractNum w:abstractNumId="10" w15:restartNumberingAfterBreak="0">
+    <w:nsid w:val="69FC40ED"/>
+    <w:multiLevelType w:val="hybridMultilevel"/>
+    <w:tmpl w:val="FA7AB0E4"/>
+    <w:lvl w:ilvl="0" w:tplc="B88C8126">
+      <w:start w:val="1"/>
+      <w:numFmt w:val="decimal"/>
+      <w:lvlText w:val="%1"/>
+      <w:lvlJc w:val="left"/>
+      <w:pPr>
+        <w:ind w:left="360" w:firstLine="0"/>
+      </w:pPr>
+      <w:rPr>
+        <w:rFonts w:ascii="Times New Roman" w:eastAsia="Times New Roman" w:hAnsi="Times New Roman" w:cs="Times New Roman"/>
+        <w:b w:val="0"/>
+        <w:i w:val="0"/>
+        <w:strike w:val="0"/>
+        <w:dstrike w:val="0"/>
+        <w:color w:val="000000"/>
+        <w:sz w:val="24"/>
+        <w:szCs w:val="24"/>
+        <w:u w:val="none" w:color="000000"/>
+        <w:effect w:val="none"/>
+        <w:bdr w:val="none" w:sz="0" w:space="0" w:color="auto" w:frame="1"/>
+        <w:vertAlign w:val="baseline"/>
+      </w:rPr>
+    </w:lvl>
+    <w:lvl w:ilvl="1" w:tplc="142C4B10">
+      <w:start w:val="1"/>
+      <w:numFmt w:val="lowerLetter"/>
+      <w:lvlText w:val="%2"/>
+      <w:lvlJc w:val="left"/>
+      <w:pPr>
+        <w:ind w:left="1073" w:firstLine="0"/>
+      </w:pPr>
+      <w:rPr>
+        <w:rFonts w:ascii="Times New Roman" w:eastAsia="Times New Roman" w:hAnsi="Times New Roman" w:cs="Times New Roman"/>
+        <w:b w:val="0"/>
+        <w:i w:val="0"/>
+        <w:strike w:val="0"/>
+        <w:dstrike w:val="0"/>
+        <w:color w:val="000000"/>
+        <w:sz w:val="24"/>
+        <w:szCs w:val="24"/>
+        <w:u w:val="none" w:color="000000"/>
+        <w:effect w:val="none"/>
+        <w:bdr w:val="none" w:sz="0" w:space="0" w:color="auto" w:frame="1"/>
+        <w:vertAlign w:val="baseline"/>
+      </w:rPr>
+    </w:lvl>
+    <w:lvl w:ilvl="2" w:tplc="31CEFCBC">
+      <w:start w:val="1"/>
+      <w:numFmt w:val="decimal"/>
+      <w:lvlRestart w:val="0"/>
+      <w:lvlText w:val="%3."/>
+      <w:lvlJc w:val="left"/>
+      <w:pPr>
+        <w:ind w:left="1660" w:firstLine="0"/>
+      </w:pPr>
+      <w:rPr>
+        <w:rFonts w:ascii="Times New Roman" w:eastAsia="Times New Roman" w:hAnsi="Times New Roman" w:cs="Times New Roman"/>
+        <w:b w:val="0"/>
+        <w:i w:val="0"/>
+        <w:strike w:val="0"/>
+        <w:dstrike w:val="0"/>
+        <w:color w:val="000000"/>
+        <w:sz w:val="24"/>
+        <w:szCs w:val="24"/>
+        <w:u w:val="none" w:color="000000"/>
+        <w:effect w:val="none"/>
+        <w:bdr w:val="none" w:sz="0" w:space="0" w:color="auto" w:frame="1"/>
+        <w:vertAlign w:val="baseline"/>
+      </w:rPr>
+    </w:lvl>
+    <w:lvl w:ilvl="3" w:tplc="3A5A072E">
+      <w:start w:val="1"/>
+      <w:numFmt w:val="decimal"/>
+      <w:lvlText w:val="%4"/>
+      <w:lvlJc w:val="left"/>
+      <w:pPr>
+        <w:ind w:left="2506" w:firstLine="0"/>
+      </w:pPr>
+      <w:rPr>
+        <w:rFonts w:ascii="Times New Roman" w:eastAsia="Times New Roman" w:hAnsi="Times New Roman" w:cs="Times New Roman"/>
+        <w:b w:val="0"/>
+        <w:i w:val="0"/>
+        <w:strike w:val="0"/>
+        <w:dstrike w:val="0"/>
+        <w:color w:val="000000"/>
+        <w:sz w:val="24"/>
+        <w:szCs w:val="24"/>
+        <w:u w:val="none" w:color="000000"/>
+        <w:effect w:val="none"/>
+        <w:bdr w:val="none" w:sz="0" w:space="0" w:color="auto" w:frame="1"/>
+        <w:vertAlign w:val="baseline"/>
+      </w:rPr>
+    </w:lvl>
+    <w:lvl w:ilvl="4" w:tplc="B87AAF76">
+      <w:start w:val="1"/>
+      <w:numFmt w:val="lowerLetter"/>
+      <w:lvlText w:val="%5"/>
+      <w:lvlJc w:val="left"/>
+      <w:pPr>
+        <w:ind w:left="3226" w:firstLine="0"/>
+      </w:pPr>
+      <w:rPr>
+        <w:rFonts w:ascii="Times New Roman" w:eastAsia="Times New Roman" w:hAnsi="Times New Roman" w:cs="Times New Roman"/>
+        <w:b w:val="0"/>
+        <w:i w:val="0"/>
+        <w:strike w:val="0"/>
+        <w:dstrike w:val="0"/>
+        <w:color w:val="000000"/>
+        <w:sz w:val="24"/>
+        <w:szCs w:val="24"/>
+        <w:u w:val="none" w:color="000000"/>
+        <w:effect w:val="none"/>
+        <w:bdr w:val="none" w:sz="0" w:space="0" w:color="auto" w:frame="1"/>
+        <w:vertAlign w:val="baseline"/>
+      </w:rPr>
+    </w:lvl>
+    <w:lvl w:ilvl="5" w:tplc="F154B6C2">
+      <w:start w:val="1"/>
+      <w:numFmt w:val="lowerRoman"/>
+      <w:lvlText w:val="%6"/>
+      <w:lvlJc w:val="left"/>
+      <w:pPr>
+        <w:ind w:left="3946" w:firstLine="0"/>
+      </w:pPr>
+      <w:rPr>
+        <w:rFonts w:ascii="Times New Roman" w:eastAsia="Times New Roman" w:hAnsi="Times New Roman" w:cs="Times New Roman"/>
+        <w:b w:val="0"/>
+        <w:i w:val="0"/>
+        <w:strike w:val="0"/>
+        <w:dstrike w:val="0"/>
+        <w:color w:val="000000"/>
+        <w:sz w:val="24"/>
+        <w:szCs w:val="24"/>
+        <w:u w:val="none" w:color="000000"/>
+        <w:effect w:val="none"/>
+        <w:bdr w:val="none" w:sz="0" w:space="0" w:color="auto" w:frame="1"/>
+        <w:vertAlign w:val="baseline"/>
+      </w:rPr>
+    </w:lvl>
+    <w:lvl w:ilvl="6" w:tplc="B5B2DE9E">
+      <w:start w:val="1"/>
+      <w:numFmt w:val="decimal"/>
+      <w:lvlText w:val="%7"/>
+      <w:lvlJc w:val="left"/>
+      <w:pPr>
+        <w:ind w:left="4666" w:firstLine="0"/>
+      </w:pPr>
+      <w:rPr>
+        <w:rFonts w:ascii="Times New Roman" w:eastAsia="Times New Roman" w:hAnsi="Times New Roman" w:cs="Times New Roman"/>
+        <w:b w:val="0"/>
+        <w:i w:val="0"/>
+        <w:strike w:val="0"/>
+        <w:dstrike w:val="0"/>
+        <w:color w:val="000000"/>
+        <w:sz w:val="24"/>
+        <w:szCs w:val="24"/>
+        <w:u w:val="none" w:color="000000"/>
+        <w:effect w:val="none"/>
+        <w:bdr w:val="none" w:sz="0" w:space="0" w:color="auto" w:frame="1"/>
+        <w:vertAlign w:val="baseline"/>
+      </w:rPr>
+    </w:lvl>
+    <w:lvl w:ilvl="7" w:tplc="CD56086A">
+      <w:start w:val="1"/>
+      <w:numFmt w:val="lowerLetter"/>
+      <w:lvlText w:val="%8"/>
+      <w:lvlJc w:val="left"/>
+      <w:pPr>
+        <w:ind w:left="5386" w:firstLine="0"/>
+      </w:pPr>
+      <w:rPr>
+        <w:rFonts w:ascii="Times New Roman" w:eastAsia="Times New Roman" w:hAnsi="Times New Roman" w:cs="Times New Roman"/>
+        <w:b w:val="0"/>
+        <w:i w:val="0"/>
+        <w:strike w:val="0"/>
+        <w:dstrike w:val="0"/>
+        <w:color w:val="000000"/>
+        <w:sz w:val="24"/>
+        <w:szCs w:val="24"/>
+        <w:u w:val="none" w:color="000000"/>
+        <w:effect w:val="none"/>
+        <w:bdr w:val="none" w:sz="0" w:space="0" w:color="auto" w:frame="1"/>
+        <w:vertAlign w:val="baseline"/>
+      </w:rPr>
+    </w:lvl>
+    <w:lvl w:ilvl="8" w:tplc="31B08C96">
+      <w:start w:val="1"/>
+      <w:numFmt w:val="lowerRoman"/>
+      <w:lvlText w:val="%9"/>
+      <w:lvlJc w:val="left"/>
+      <w:pPr>
+        <w:ind w:left="6106" w:firstLine="0"/>
+      </w:pPr>
+      <w:rPr>
+        <w:rFonts w:ascii="Times New Roman" w:eastAsia="Times New Roman" w:hAnsi="Times New Roman" w:cs="Times New Roman"/>
+        <w:b w:val="0"/>
+        <w:i w:val="0"/>
+        <w:strike w:val="0"/>
+        <w:dstrike w:val="0"/>
+        <w:color w:val="000000"/>
+        <w:sz w:val="24"/>
+        <w:szCs w:val="24"/>
+        <w:u w:val="none" w:color="000000"/>
+        <w:effect w:val="none"/>
+        <w:bdr w:val="none" w:sz="0" w:space="0" w:color="auto" w:frame="1"/>
+        <w:vertAlign w:val="baseline"/>
+      </w:rPr>
+    </w:lvl>
+  </w:abstractNum>
+  <w:abstractNum w:abstractNumId="11" w15:restartNumberingAfterBreak="0">
     <w:nsid w:val="7A1559CD"/>
     <w:multiLevelType w:val="hybridMultilevel"/>
     <w:tmpl w:val="A2AC3310"/>
@@ -1852,19 +4892,132 @@
     </w:lvl>
   </w:abstractNum>
   <w:num w:numId="1" w16cid:durableId="1792476042">
-    <w:abstractNumId w:val="4"/>
+    <w:abstractNumId w:val="11"/>
   </w:num>
   <w:num w:numId="2" w16cid:durableId="1700205528">
-    <w:abstractNumId w:val="2"/>
+    <w:abstractNumId w:val="8"/>
   </w:num>
   <w:num w:numId="3" w16cid:durableId="1276985249">
     <w:abstractNumId w:val="0"/>
   </w:num>
   <w:num w:numId="4" w16cid:durableId="1885285359">
-    <w:abstractNumId w:val="1"/>
+    <w:abstractNumId w:val="4"/>
   </w:num>
   <w:num w:numId="5" w16cid:durableId="341589211">
+    <w:abstractNumId w:val="9"/>
+  </w:num>
+  <w:num w:numId="6" w16cid:durableId="469517675">
     <w:abstractNumId w:val="3"/>
+  </w:num>
+  <w:num w:numId="7" w16cid:durableId="977612611">
+    <w:abstractNumId w:val="2"/>
+  </w:num>
+  <w:num w:numId="8" w16cid:durableId="637300553">
+    <w:abstractNumId w:val="6"/>
+    <w:lvlOverride w:ilvl="0">
+      <w:startOverride w:val="1"/>
+    </w:lvlOverride>
+    <w:lvlOverride w:ilvl="1"/>
+    <w:lvlOverride w:ilvl="2"/>
+    <w:lvlOverride w:ilvl="3"/>
+    <w:lvlOverride w:ilvl="4"/>
+    <w:lvlOverride w:ilvl="5"/>
+    <w:lvlOverride w:ilvl="6"/>
+    <w:lvlOverride w:ilvl="7"/>
+    <w:lvlOverride w:ilvl="8"/>
+  </w:num>
+  <w:num w:numId="9" w16cid:durableId="215364006">
+    <w:abstractNumId w:val="5"/>
+    <w:lvlOverride w:ilvl="0">
+      <w:startOverride w:val="1"/>
+    </w:lvlOverride>
+    <w:lvlOverride w:ilvl="1">
+      <w:startOverride w:val="1"/>
+    </w:lvlOverride>
+    <w:lvlOverride w:ilvl="2">
+      <w:startOverride w:val="1"/>
+    </w:lvlOverride>
+    <w:lvlOverride w:ilvl="3">
+      <w:startOverride w:val="1"/>
+    </w:lvlOverride>
+    <w:lvlOverride w:ilvl="4">
+      <w:startOverride w:val="1"/>
+    </w:lvlOverride>
+    <w:lvlOverride w:ilvl="5">
+      <w:startOverride w:val="1"/>
+    </w:lvlOverride>
+    <w:lvlOverride w:ilvl="6">
+      <w:startOverride w:val="1"/>
+    </w:lvlOverride>
+    <w:lvlOverride w:ilvl="7">
+      <w:startOverride w:val="1"/>
+    </w:lvlOverride>
+    <w:lvlOverride w:ilvl="8">
+      <w:startOverride w:val="1"/>
+    </w:lvlOverride>
+  </w:num>
+  <w:num w:numId="10" w16cid:durableId="2010978503">
+    <w:abstractNumId w:val="10"/>
+    <w:lvlOverride w:ilvl="0">
+      <w:startOverride w:val="1"/>
+    </w:lvlOverride>
+    <w:lvlOverride w:ilvl="1">
+      <w:startOverride w:val="1"/>
+    </w:lvlOverride>
+    <w:lvlOverride w:ilvl="2">
+      <w:startOverride w:val="1"/>
+    </w:lvlOverride>
+    <w:lvlOverride w:ilvl="3">
+      <w:startOverride w:val="1"/>
+    </w:lvlOverride>
+    <w:lvlOverride w:ilvl="4">
+      <w:startOverride w:val="1"/>
+    </w:lvlOverride>
+    <w:lvlOverride w:ilvl="5">
+      <w:startOverride w:val="1"/>
+    </w:lvlOverride>
+    <w:lvlOverride w:ilvl="6">
+      <w:startOverride w:val="1"/>
+    </w:lvlOverride>
+    <w:lvlOverride w:ilvl="7">
+      <w:startOverride w:val="1"/>
+    </w:lvlOverride>
+    <w:lvlOverride w:ilvl="8">
+      <w:startOverride w:val="1"/>
+    </w:lvlOverride>
+  </w:num>
+  <w:num w:numId="11" w16cid:durableId="1045835328">
+    <w:abstractNumId w:val="7"/>
+    <w:lvlOverride w:ilvl="0">
+      <w:startOverride w:val="1"/>
+    </w:lvlOverride>
+    <w:lvlOverride w:ilvl="1">
+      <w:startOverride w:val="1"/>
+    </w:lvlOverride>
+    <w:lvlOverride w:ilvl="2">
+      <w:startOverride w:val="1"/>
+    </w:lvlOverride>
+    <w:lvlOverride w:ilvl="3">
+      <w:startOverride w:val="1"/>
+    </w:lvlOverride>
+    <w:lvlOverride w:ilvl="4">
+      <w:startOverride w:val="1"/>
+    </w:lvlOverride>
+    <w:lvlOverride w:ilvl="5">
+      <w:startOverride w:val="1"/>
+    </w:lvlOverride>
+    <w:lvlOverride w:ilvl="6">
+      <w:startOverride w:val="1"/>
+    </w:lvlOverride>
+    <w:lvlOverride w:ilvl="7">
+      <w:startOverride w:val="1"/>
+    </w:lvlOverride>
+    <w:lvlOverride w:ilvl="8">
+      <w:startOverride w:val="1"/>
+    </w:lvlOverride>
+  </w:num>
+  <w:num w:numId="12" w16cid:durableId="37168991">
+    <w:abstractNumId w:val="1"/>
   </w:num>
 </w:numbering>
 </file>
@@ -2270,6 +5423,29 @@
     <w:name w:val="Normal"/>
     <w:qFormat/>
   </w:style>
+  <w:style w:type="paragraph" w:styleId="Heading1">
+    <w:name w:val="heading 1"/>
+    <w:next w:val="Normal"/>
+    <w:link w:val="Heading1Char"/>
+    <w:uiPriority w:val="9"/>
+    <w:qFormat/>
+    <w:rsid w:val="00B76287"/>
+    <w:pPr>
+      <w:keepNext/>
+      <w:keepLines/>
+      <w:spacing w:after="84" w:line="256" w:lineRule="auto"/>
+      <w:ind w:left="370" w:hanging="10"/>
+      <w:outlineLvl w:val="0"/>
+    </w:pPr>
+    <w:rPr>
+      <w:rFonts w:ascii="Gadugi" w:eastAsia="Gadugi" w:hAnsi="Gadugi" w:cs="Gadugi"/>
+      <w:b/>
+      <w:color w:val="000000"/>
+      <w:sz w:val="28"/>
+      <w:u w:val="single" w:color="000000"/>
+      <w:lang w:eastAsia="en-IN"/>
+    </w:rPr>
+  </w:style>
   <w:style w:type="character" w:default="1" w:styleId="DefaultParagraphFont">
     <w:name w:val="Default Paragraph Font"/>
     <w:uiPriority w:val="1"/>
@@ -2334,6 +5510,32 @@
       <w:kern w:val="0"/>
       <w:sz w:val="24"/>
       <w:szCs w:val="24"/>
+      <w:lang w:eastAsia="en-IN"/>
+    </w:rPr>
+  </w:style>
+  <w:style w:type="character" w:styleId="Emphasis">
+    <w:name w:val="Emphasis"/>
+    <w:basedOn w:val="DefaultParagraphFont"/>
+    <w:uiPriority w:val="20"/>
+    <w:qFormat/>
+    <w:rsid w:val="00B76287"/>
+    <w:rPr>
+      <w:i/>
+      <w:iCs/>
+    </w:rPr>
+  </w:style>
+  <w:style w:type="character" w:customStyle="1" w:styleId="Heading1Char">
+    <w:name w:val="Heading 1 Char"/>
+    <w:basedOn w:val="DefaultParagraphFont"/>
+    <w:link w:val="Heading1"/>
+    <w:uiPriority w:val="9"/>
+    <w:rsid w:val="00B76287"/>
+    <w:rPr>
+      <w:rFonts w:ascii="Gadugi" w:eastAsia="Gadugi" w:hAnsi="Gadugi" w:cs="Gadugi"/>
+      <w:b/>
+      <w:color w:val="000000"/>
+      <w:sz w:val="28"/>
+      <w:u w:val="single" w:color="000000"/>
       <w:lang w:eastAsia="en-IN"/>
     </w:rPr>
   </w:style>
